--- a/_1. Introduction to DWH/Tasks/Gleb_Kulvanovski/docs/DWH_Gleb_Kulvanovski.docx
+++ b/_1. Introduction to DWH/Tasks/Gleb_Kulvanovski/docs/DWH_Gleb_Kulvanovski.docx
@@ -28,11 +28,21 @@
             <w:pPr>
               <w:pStyle w:val="CompanyName"/>
             </w:pPr>
-            <w:fldSimple w:instr=" DOCPROPERTY  Company  \* MERGEFORMAT ">
-              <w:r>
-                <w:t>EPAM Systems, RD Dep.</w:t>
-              </w:r>
-            </w:fldSimple>
+            <w:r>
+              <w:fldChar w:fldCharType="begin"/>
+            </w:r>
+            <w:r>
+              <w:instrText xml:space="preserve"> DOCPROPERTY  Company  \* MERGEFORMAT </w:instrText>
+            </w:r>
+            <w:r>
+              <w:fldChar w:fldCharType="separate"/>
+            </w:r>
+            <w:r>
+              <w:t>EPAM Systems, RD Dep.</w:t>
+            </w:r>
+            <w:r>
+              <w:fldChar w:fldCharType="end"/>
+            </w:r>
           </w:p>
         </w:tc>
       </w:tr>
@@ -747,8 +757,6 @@
         <w:t>Содержание</w:t>
       </w:r>
     </w:p>
-    <w:bookmarkStart w:id="4" w:name="_GoBack"/>
-    <w:bookmarkEnd w:id="4"/>
     <w:p>
       <w:pPr>
         <w:pStyle w:val="TOC1"/>
@@ -2231,7 +2239,7 @@
         </w:rPr>
         <w:br w:type="page"/>
       </w:r>
-      <w:bookmarkStart w:id="5" w:name="_Toc498529088"/>
+      <w:bookmarkStart w:id="4" w:name="_Toc498529088"/>
       <w:bookmarkEnd w:id="0"/>
       <w:bookmarkEnd w:id="1"/>
       <w:bookmarkEnd w:id="2"/>
@@ -2255,33 +2263,121 @@
         </w:rPr>
         <w:t xml:space="preserve"> (Описание предметной области)</w:t>
       </w:r>
+      <w:bookmarkEnd w:id="4"/>
+    </w:p>
+    <w:p>
+      <w:pPr>
+        <w:pStyle w:val="Heading2"/>
+        <w:rPr>
+          <w:lang w:val="ru-RU"/>
+        </w:rPr>
+      </w:pPr>
+      <w:bookmarkStart w:id="5" w:name="_Toc498529089"/>
+      <w:r>
+        <w:t>Business</w:t>
+      </w:r>
+      <w:r>
+        <w:rPr>
+          <w:lang w:val="ru-RU"/>
+        </w:rPr>
+        <w:t xml:space="preserve"> </w:t>
+      </w:r>
+      <w:r>
+        <w:t>background</w:t>
+      </w:r>
+      <w:r>
+        <w:rPr>
+          <w:lang w:val="ru-RU"/>
+        </w:rPr>
+        <w:t xml:space="preserve"> (Миссия проекта / Бизнесс основа)</w:t>
+      </w:r>
       <w:bookmarkEnd w:id="5"/>
     </w:p>
     <w:p>
       <w:pPr>
+        <w:pStyle w:val="BodyText"/>
+        <w:rPr>
+          <w:lang w:val="ru-RU"/>
+        </w:rPr>
+      </w:pPr>
+      <w:r>
+        <w:rPr>
+          <w:lang w:val="ru-RU"/>
+        </w:rPr>
+        <w:t>Сеть магазинов по продаже одежды и обуви.</w:t>
+      </w:r>
+    </w:p>
+    <w:p>
+      <w:pPr>
+        <w:rPr>
+          <w:lang w:val="ru-RU"/>
+        </w:rPr>
+      </w:pPr>
+    </w:p>
+    <w:p>
+      <w:pPr>
         <w:pStyle w:val="Heading2"/>
-        <w:rPr>
-          <w:lang w:val="ru-RU"/>
-        </w:rPr>
-      </w:pPr>
-      <w:bookmarkStart w:id="6" w:name="_Toc498529089"/>
-      <w:r>
-        <w:t>Business</w:t>
-      </w:r>
-      <w:r>
-        <w:rPr>
-          <w:lang w:val="ru-RU"/>
-        </w:rPr>
+      </w:pPr>
+      <w:bookmarkStart w:id="6" w:name="_Toc498529090"/>
+      <w:r>
+        <w:t>P</w:t>
+      </w:r>
+      <w:r>
+        <w:t xml:space="preserve">roblems </w:t>
+      </w:r>
+      <w:r>
+        <w:t>b</w:t>
+      </w:r>
+      <w:r>
+        <w:t xml:space="preserve">ecause of </w:t>
+      </w:r>
+      <w:r>
+        <w:t>p</w:t>
+      </w:r>
+      <w:r>
+        <w:t xml:space="preserve">oor </w:t>
+      </w:r>
+      <w:r>
+        <w:t>d</w:t>
+      </w:r>
+      <w:r>
+        <w:t xml:space="preserve">ata </w:t>
+      </w:r>
+      <w:r>
+        <w:t>m</w:t>
+      </w:r>
+      <w:r>
+        <w:t>anagemen</w:t>
+      </w:r>
+      <w:r>
+        <w:t>t</w:t>
+      </w:r>
+      <w:r>
+        <w:t xml:space="preserve"> / </w:t>
+      </w:r>
+      <w:r>
+        <w:rPr>
+          <w:lang w:val="ru-RU"/>
+        </w:rPr>
+        <w:t>Недостатки</w:t>
+      </w:r>
+      <w:r>
         <w:t xml:space="preserve"> </w:t>
       </w:r>
       <w:r>
-        <w:t>background</w:t>
-      </w:r>
-      <w:r>
-        <w:rPr>
-          <w:lang w:val="ru-RU"/>
-        </w:rPr>
-        <w:t xml:space="preserve"> (Миссия проекта / Бизнесс основа)</w:t>
+        <w:rPr>
+          <w:lang w:val="ru-RU"/>
+        </w:rPr>
+        <w:t>существующих</w:t>
+      </w:r>
+      <w:r>
+        <w:t xml:space="preserve"> </w:t>
+      </w:r>
+      <w:r>
+        <w:rPr>
+          <w:lang w:val="ru-RU"/>
+        </w:rPr>
+        <w:t>решений</w:t>
       </w:r>
       <w:bookmarkEnd w:id="6"/>
     </w:p>
@@ -2296,107 +2392,1669 @@
         <w:rPr>
           <w:lang w:val="ru-RU"/>
         </w:rPr>
-        <w:t>Сеть магазинов по продаже одежды и обуви.</w:t>
-      </w:r>
-    </w:p>
-    <w:p>
-      <w:pPr>
-        <w:rPr>
-          <w:lang w:val="ru-RU"/>
-        </w:rPr>
-      </w:pPr>
+        <w:t>Отсуттсвие актуальных данных о продажах и рентабельности компании.</w:t>
+      </w:r>
     </w:p>
     <w:p>
       <w:pPr>
         <w:pStyle w:val="Heading2"/>
-      </w:pPr>
-      <w:bookmarkStart w:id="7" w:name="_Toc498529090"/>
-      <w:r>
-        <w:t>P</w:t>
-      </w:r>
-      <w:r>
-        <w:t xml:space="preserve">roblems </w:t>
-      </w:r>
-      <w:r>
-        <w:t>b</w:t>
-      </w:r>
-      <w:r>
-        <w:t xml:space="preserve">ecause of </w:t>
+        <w:rPr>
+          <w:lang w:val="ru-RU"/>
+        </w:rPr>
+      </w:pPr>
+      <w:bookmarkStart w:id="7" w:name="_Toc498529091"/>
+      <w:r>
+        <w:t>Benefits</w:t>
+      </w:r>
+      <w:r>
+        <w:rPr>
+          <w:lang w:val="ru-RU"/>
+        </w:rPr>
+        <w:t xml:space="preserve"> </w:t>
+      </w:r>
+      <w:r>
+        <w:t>from</w:t>
+      </w:r>
+      <w:r>
+        <w:rPr>
+          <w:lang w:val="ru-RU"/>
+        </w:rPr>
+        <w:t xml:space="preserve"> </w:t>
+      </w:r>
+      <w:r>
+        <w:t>implementing</w:t>
+      </w:r>
+      <w:r>
+        <w:rPr>
+          <w:lang w:val="ru-RU"/>
+        </w:rPr>
+        <w:t xml:space="preserve"> </w:t>
+      </w:r>
+      <w:r>
+        <w:t>a</w:t>
+      </w:r>
+      <w:r>
+        <w:rPr>
+          <w:lang w:val="ru-RU"/>
+        </w:rPr>
+        <w:t xml:space="preserve"> </w:t>
+      </w:r>
+      <w:r>
+        <w:t>Data</w:t>
+      </w:r>
+      <w:r>
+        <w:rPr>
+          <w:lang w:val="ru-RU"/>
+        </w:rPr>
+        <w:t xml:space="preserve"> </w:t>
+      </w:r>
+      <w:r>
+        <w:t>Warehouse</w:t>
+      </w:r>
+      <w:r>
+        <w:rPr>
+          <w:lang w:val="ru-RU"/>
+        </w:rPr>
+        <w:t xml:space="preserve"> / </w:t>
+      </w:r>
+      <w:r>
+        <w:rPr>
+          <w:lang w:val="ru-RU"/>
+        </w:rPr>
+        <w:t>Преимущества</w:t>
+      </w:r>
+      <w:r>
+        <w:rPr>
+          <w:lang w:val="ru-RU"/>
+        </w:rPr>
+        <w:t xml:space="preserve"> </w:t>
+      </w:r>
+      <w:r>
+        <w:rPr>
+          <w:lang w:val="ru-RU"/>
+        </w:rPr>
+        <w:t>от</w:t>
+      </w:r>
+      <w:r>
+        <w:rPr>
+          <w:lang w:val="ru-RU"/>
+        </w:rPr>
+        <w:t xml:space="preserve"> </w:t>
+      </w:r>
+      <w:r>
+        <w:rPr>
+          <w:lang w:val="ru-RU"/>
+        </w:rPr>
+        <w:t>внедрения</w:t>
+      </w:r>
+      <w:r>
+        <w:rPr>
+          <w:lang w:val="ru-RU"/>
+        </w:rPr>
+        <w:t xml:space="preserve"> </w:t>
+      </w:r>
+      <w:r>
+        <w:rPr>
+          <w:lang w:val="ru-RU"/>
+        </w:rPr>
+        <w:t>разрабоываемого</w:t>
+      </w:r>
+      <w:r>
+        <w:rPr>
+          <w:lang w:val="ru-RU"/>
+        </w:rPr>
+        <w:t xml:space="preserve"> </w:t>
+      </w:r>
+      <w:r>
+        <w:rPr>
+          <w:lang w:val="ru-RU"/>
+        </w:rPr>
+        <w:t>хранилища</w:t>
+      </w:r>
+      <w:r>
+        <w:rPr>
+          <w:lang w:val="ru-RU"/>
+        </w:rPr>
+        <w:t xml:space="preserve"> </w:t>
+      </w:r>
+      <w:r>
+        <w:rPr>
+          <w:lang w:val="ru-RU"/>
+        </w:rPr>
+        <w:t>данных</w:t>
+      </w:r>
+      <w:bookmarkEnd w:id="7"/>
+    </w:p>
+    <w:p>
+      <w:pPr>
+        <w:pStyle w:val="BodyText"/>
+        <w:rPr>
+          <w:lang w:val="ru-RU"/>
+        </w:rPr>
+      </w:pPr>
+      <w:r>
+        <w:rPr>
+          <w:lang w:val="ru-RU"/>
+        </w:rPr>
+        <w:t>Составление отчетов по продажаам, региона, улучшение логистики компании</w:t>
+      </w:r>
+      <w:r>
+        <w:rPr>
+          <w:lang w:val="ru-RU"/>
+        </w:rPr>
+        <w:t>. Отчёты будут строиться для отслеживания продаж, оборота и прибыли магазина в зависимости от даты(по месяцам, возможно по дням недели и времени(утро, день, вечер)).</w:t>
+      </w:r>
+    </w:p>
+    <w:p>
+      <w:pPr>
+        <w:pStyle w:val="Heading1"/>
+        <w:rPr>
+          <w:lang w:val="ru-RU"/>
+        </w:rPr>
+      </w:pPr>
+      <w:bookmarkStart w:id="8" w:name="_Toc498529092"/>
+      <w:r>
+        <w:t>Dimensions of a Business</w:t>
+      </w:r>
+      <w:bookmarkStart w:id="9" w:name="_Hlk314571188"/>
+      <w:bookmarkEnd w:id="8"/>
+    </w:p>
+    <w:p>
+      <w:pPr>
+        <w:pStyle w:val="Heading2"/>
+        <w:rPr>
+          <w:lang w:val="ru-RU"/>
+        </w:rPr>
+      </w:pPr>
+      <w:bookmarkStart w:id="10" w:name="_Toc498529093"/>
+      <w:r>
+        <w:rPr>
+          <w:lang w:val="ru-RU"/>
+        </w:rPr>
+        <w:t>Выбор зерна</w:t>
+      </w:r>
+      <w:bookmarkEnd w:id="10"/>
+    </w:p>
+    <w:p>
+      <w:pPr>
+        <w:rPr>
+          <w:lang w:val="ru-RU"/>
+        </w:rPr>
+      </w:pPr>
+      <w:r>
+        <w:rPr>
+          <w:lang w:val="ru-RU"/>
+        </w:rPr>
+        <w:t xml:space="preserve">Зерном данного </w:t>
+      </w:r>
+      <w:r>
+        <w:t>DWH</w:t>
+      </w:r>
+      <w:r>
+        <w:rPr>
+          <w:lang w:val="ru-RU"/>
+        </w:rPr>
+        <w:t xml:space="preserve"> явзлется прожажи вещей для каждого магазина, города, страны  за определённый период.</w:t>
+      </w:r>
+    </w:p>
+    <w:p>
+      <w:pPr>
+        <w:rPr>
+          <w:lang w:val="ru-RU"/>
+        </w:rPr>
+      </w:pPr>
+    </w:p>
+    <w:p>
+      <w:pPr>
+        <w:pStyle w:val="Heading2"/>
+        <w:rPr>
+          <w:lang w:val="ru-RU"/>
+        </w:rPr>
+      </w:pPr>
+      <w:bookmarkStart w:id="11" w:name="_Toc498529094"/>
+      <w:r>
+        <w:rPr>
+          <w:lang w:val="ru-RU"/>
+        </w:rPr>
+        <w:t>Выделение контекста</w:t>
+      </w:r>
+      <w:bookmarkEnd w:id="11"/>
+    </w:p>
+    <w:p>
+      <w:pPr>
+        <w:rPr>
+          <w:lang w:val="ru-RU"/>
+        </w:rPr>
+      </w:pPr>
+      <w:r>
+        <w:rPr>
+          <w:lang w:val="ru-RU"/>
+        </w:rPr>
+        <w:t xml:space="preserve">Измерение </w:t>
+      </w:r>
+      <w:r>
+        <w:rPr>
+          <w:b/>
+          <w:lang w:val="ru-RU"/>
+        </w:rPr>
+        <w:t>Date</w:t>
+      </w:r>
+      <w:r>
+        <w:rPr>
+          <w:lang w:val="ru-RU"/>
+        </w:rPr>
+        <w:t>:</w:t>
+      </w:r>
+    </w:p>
+    <w:p>
+      <w:pPr>
+        <w:rPr>
+          <w:lang w:val="ru-RU"/>
+        </w:rPr>
+      </w:pPr>
+      <w:r>
+        <w:rPr>
+          <w:lang w:val="ru-RU"/>
+        </w:rPr>
+        <w:t>–</w:t>
+      </w:r>
+      <w:r>
+        <w:rPr>
+          <w:lang w:val="ru-RU"/>
+        </w:rPr>
+        <w:t xml:space="preserve"> значение </w:t>
+      </w:r>
+      <w:r>
+        <w:rPr>
+          <w:lang w:val="ru-RU"/>
+        </w:rPr>
+        <w:t>даты (естественный первичный ключ),</w:t>
+      </w:r>
+    </w:p>
+    <w:p>
+      <w:pPr>
+        <w:rPr>
+          <w:lang w:val="ru-RU"/>
+        </w:rPr>
+      </w:pPr>
+      <w:r>
+        <w:rPr>
+          <w:lang w:val="ru-RU"/>
+        </w:rPr>
+        <w:t>– год, квартал (номер в году, номер вмете с годом), месяц (номер и название на разных языках), номер недели в году, день в месяце,</w:t>
+      </w:r>
+    </w:p>
+    <w:p>
+      <w:pPr>
+        <w:rPr>
+          <w:lang w:val="ru-RU"/>
+        </w:rPr>
+      </w:pPr>
+      <w:r>
+        <w:rPr>
+          <w:lang w:val="ru-RU"/>
+        </w:rPr>
+        <w:t>– день недели (номер и название на разных языках).</w:t>
+      </w:r>
+    </w:p>
+    <w:p>
+      <w:pPr>
+        <w:rPr>
+          <w:lang w:val="ru-RU"/>
+        </w:rPr>
+      </w:pPr>
+    </w:p>
+    <w:p>
+      <w:pPr>
+        <w:rPr>
+          <w:lang w:val="ru-RU"/>
+        </w:rPr>
+      </w:pPr>
+      <w:r>
+        <w:rPr>
+          <w:lang w:val="ru-RU"/>
+        </w:rPr>
+        <w:t xml:space="preserve">Измерение </w:t>
+      </w:r>
+      <w:r>
+        <w:rPr>
+          <w:b/>
+        </w:rPr>
+        <w:t>Customers</w:t>
+      </w:r>
+      <w:r>
+        <w:rPr>
+          <w:lang w:val="ru-RU"/>
+        </w:rPr>
+        <w:t>:</w:t>
+      </w:r>
+    </w:p>
+    <w:p>
+      <w:pPr>
+        <w:rPr>
+          <w:lang w:val="ru-RU"/>
+        </w:rPr>
+      </w:pPr>
+      <w:r>
+        <w:rPr>
+          <w:lang w:val="ru-RU"/>
+        </w:rPr>
+        <w:t xml:space="preserve">-- </w:t>
+      </w:r>
+      <w:r>
+        <w:t>id</w:t>
+      </w:r>
+      <w:r>
+        <w:rPr>
+          <w:lang w:val="ru-RU"/>
+        </w:rPr>
+        <w:t>_</w:t>
+      </w:r>
+      <w:r>
+        <w:t>c</w:t>
+      </w:r>
+      <w:r>
+        <w:rPr>
+          <w:lang w:val="ru-RU"/>
+        </w:rPr>
+        <w:t xml:space="preserve"> </w:t>
+      </w:r>
+      <w:r>
+        <w:rPr>
+          <w:lang w:val="ru-RU"/>
+        </w:rPr>
+        <w:t>первичный ключ,</w:t>
+      </w:r>
+    </w:p>
+    <w:p>
+      <w:pPr>
+        <w:rPr>
+          <w:lang w:val="ru-RU"/>
+        </w:rPr>
+      </w:pPr>
+      <w:r>
+        <w:rPr>
+          <w:lang w:val="ru-RU"/>
+        </w:rPr>
+        <w:t xml:space="preserve">-- </w:t>
+      </w:r>
+      <w:r>
+        <w:t>id</w:t>
+      </w:r>
+      <w:r>
+        <w:rPr>
+          <w:lang w:val="ru-RU"/>
+        </w:rPr>
+        <w:t>_</w:t>
+      </w:r>
+      <w:r>
+        <w:t>cust</w:t>
+      </w:r>
+      <w:r>
+        <w:rPr>
+          <w:lang w:val="ru-RU"/>
+        </w:rPr>
+        <w:t xml:space="preserve"> </w:t>
+      </w:r>
+      <w:r>
+        <w:rPr>
+          <w:lang w:val="ru-RU"/>
+        </w:rPr>
+        <w:t xml:space="preserve">уникальный </w:t>
+      </w:r>
+      <w:r>
+        <w:t>id</w:t>
+      </w:r>
+      <w:bookmarkStart w:id="12" w:name="_Toc498529095"/>
+      <w:r>
+        <w:rPr>
+          <w:lang w:val="ru-RU"/>
+        </w:rPr>
+        <w:t xml:space="preserve"> клиена,</w:t>
+      </w:r>
+    </w:p>
+    <w:p>
+      <w:pPr>
+        <w:rPr>
+          <w:lang w:val="ru-RU"/>
+        </w:rPr>
+      </w:pPr>
+      <w:r>
+        <w:rPr>
+          <w:lang w:val="ru-RU"/>
+        </w:rPr>
+        <w:t>-- имя, фамилия,</w:t>
+      </w:r>
+    </w:p>
+    <w:p>
+      <w:pPr>
+        <w:rPr>
+          <w:lang w:val="ru-RU"/>
+        </w:rPr>
+      </w:pPr>
+      <w:r>
+        <w:rPr>
+          <w:lang w:val="ru-RU"/>
+        </w:rPr>
+        <w:t>-- адресс (улица, домашний телефон, почтовый индекс и т.п.),</w:t>
+      </w:r>
+    </w:p>
+    <w:p>
+      <w:pPr>
+        <w:rPr>
+          <w:lang w:val="ru-RU"/>
+        </w:rPr>
+      </w:pPr>
+      <w:r>
+        <w:rPr>
+          <w:lang w:val="ru-RU"/>
+        </w:rPr>
+        <w:t>-- телефон(мобильный телефон),</w:t>
+      </w:r>
+    </w:p>
+    <w:p>
+      <w:pPr>
+        <w:rPr>
+          <w:lang w:val="ru-RU"/>
+        </w:rPr>
+      </w:pPr>
+      <w:r>
+        <w:rPr>
+          <w:lang w:val="ru-RU"/>
+        </w:rPr>
+        <w:t xml:space="preserve">-- </w:t>
+      </w:r>
+      <w:r>
+        <w:t>e</w:t>
+      </w:r>
+      <w:r>
+        <w:rPr>
+          <w:lang w:val="ru-RU"/>
+        </w:rPr>
+        <w:t>-</w:t>
+      </w:r>
+      <w:r>
+        <w:t>mail</w:t>
+      </w:r>
+      <w:r>
+        <w:rPr>
+          <w:lang w:val="ru-RU"/>
+        </w:rPr>
+        <w:t>,</w:t>
+      </w:r>
+    </w:p>
+    <w:p>
+      <w:pPr>
+        <w:rPr>
+          <w:lang w:val="ru-RU"/>
+        </w:rPr>
+      </w:pPr>
+      <w:r>
+        <w:rPr>
+          <w:lang w:val="ru-RU"/>
+        </w:rPr>
+        <w:t>--</w:t>
+      </w:r>
+      <w:r>
+        <w:t xml:space="preserve"> </w:t>
+      </w:r>
+      <w:r>
+        <w:rPr>
+          <w:lang w:val="ru-RU"/>
+        </w:rPr>
+        <w:t xml:space="preserve"> </w:t>
+      </w:r>
+      <w:r>
+        <w:t>location(</w:t>
+      </w:r>
+      <w:r>
+        <w:rPr>
+          <w:lang w:val="ru-RU"/>
+        </w:rPr>
+        <w:t>город, страна, континент</w:t>
+      </w:r>
+      <w:r>
+        <w:t>)</w:t>
+      </w:r>
+      <w:r>
+        <w:rPr>
+          <w:lang w:val="ru-RU"/>
+        </w:rPr>
+        <w:t>,</w:t>
+      </w:r>
+    </w:p>
+    <w:p/>
+    <w:p>
+      <w:pPr>
+        <w:rPr>
+          <w:lang w:val="ru-RU"/>
+        </w:rPr>
+      </w:pPr>
+      <w:r>
+        <w:rPr>
+          <w:lang w:val="ru-RU"/>
+        </w:rPr>
+        <w:t xml:space="preserve">Измерение </w:t>
+      </w:r>
+      <w:r>
+        <w:rPr>
+          <w:b/>
+        </w:rPr>
+        <w:t>Stores</w:t>
+      </w:r>
+      <w:r>
+        <w:rPr>
+          <w:lang w:val="ru-RU"/>
+        </w:rPr>
+        <w:t>:</w:t>
+      </w:r>
+    </w:p>
+    <w:p>
+      <w:r>
+        <w:t>--</w:t>
+      </w:r>
+      <w:r>
+        <w:t>id</w:t>
+      </w:r>
+      <w:r>
+        <w:t>_</w:t>
+      </w:r>
+      <w:r>
+        <w:t>stores</w:t>
+      </w:r>
+      <w:r>
+        <w:t xml:space="preserve"> </w:t>
+      </w:r>
+      <w:r>
+        <w:rPr>
+          <w:lang w:val="ru-RU"/>
+        </w:rPr>
+        <w:t>первичный</w:t>
+      </w:r>
+      <w:r>
+        <w:t xml:space="preserve"> </w:t>
+      </w:r>
+      <w:r>
+        <w:rPr>
+          <w:lang w:val="ru-RU"/>
+        </w:rPr>
+        <w:t>ключ</w:t>
+      </w:r>
+      <w:r>
+        <w:t>,</w:t>
+      </w:r>
+    </w:p>
+    <w:p>
+      <w:r>
+        <w:t>--</w:t>
+      </w:r>
+      <w:r>
+        <w:t>address</w:t>
+      </w:r>
+    </w:p>
+    <w:p>
+      <w:r>
+        <w:t>-- Phone</w:t>
+      </w:r>
+    </w:p>
+    <w:p>
+      <w:r>
+        <w:t>-- Postcode</w:t>
+      </w:r>
+    </w:p>
+    <w:p>
+      <w:r>
+        <w:t>-- City</w:t>
+      </w:r>
+    </w:p>
+    <w:p>
+      <w:r>
+        <w:t>-- Country</w:t>
+      </w:r>
+    </w:p>
+    <w:p>
+      <w:r>
+        <w:t>-- Region</w:t>
+      </w:r>
+    </w:p>
+    <w:p/>
+    <w:p>
+      <w:r>
+        <w:rPr>
+          <w:lang w:val="ru-RU"/>
+        </w:rPr>
+        <w:t>Измерение</w:t>
+      </w:r>
+      <w:r>
+        <w:t xml:space="preserve"> </w:t>
+      </w:r>
+      <w:r>
+        <w:rPr>
+          <w:b/>
+        </w:rPr>
+        <w:t>Employees</w:t>
+      </w:r>
+      <w:r>
+        <w:t>:</w:t>
+      </w:r>
+    </w:p>
+    <w:p>
+      <w:pPr>
+        <w:rPr>
+          <w:lang w:val="ru-RU"/>
+        </w:rPr>
+      </w:pPr>
+      <w:r>
+        <w:rPr>
+          <w:lang w:val="ru-RU"/>
+        </w:rPr>
+        <w:t xml:space="preserve">-- </w:t>
+      </w:r>
+      <w:r>
+        <w:t>id</w:t>
+      </w:r>
+      <w:r>
+        <w:rPr>
+          <w:lang w:val="ru-RU"/>
+        </w:rPr>
+        <w:t>_</w:t>
+      </w:r>
+      <w:r>
+        <w:t>e</w:t>
+      </w:r>
+      <w:r>
+        <w:rPr>
+          <w:lang w:val="ru-RU"/>
+        </w:rPr>
+        <w:t xml:space="preserve"> </w:t>
+      </w:r>
+      <w:r>
+        <w:rPr>
+          <w:lang w:val="ru-RU"/>
+        </w:rPr>
+        <w:t>первичный ключ</w:t>
+      </w:r>
+    </w:p>
+    <w:p>
+      <w:pPr>
+        <w:rPr>
+          <w:lang w:val="ru-RU"/>
+        </w:rPr>
+      </w:pPr>
+      <w:r>
+        <w:rPr>
+          <w:lang w:val="ru-RU"/>
+        </w:rPr>
+        <w:t xml:space="preserve">-- </w:t>
+      </w:r>
+      <w:r>
+        <w:t>id</w:t>
+      </w:r>
+      <w:r>
+        <w:rPr>
+          <w:lang w:val="ru-RU"/>
+        </w:rPr>
+        <w:t>_</w:t>
+      </w:r>
+      <w:r>
+        <w:t>emp</w:t>
+      </w:r>
+      <w:r>
+        <w:rPr>
+          <w:lang w:val="ru-RU"/>
+        </w:rPr>
+        <w:t xml:space="preserve"> </w:t>
+      </w:r>
+      <w:r>
+        <w:rPr>
+          <w:lang w:val="ru-RU"/>
+        </w:rPr>
+        <w:t xml:space="preserve">уникальный </w:t>
+      </w:r>
+      <w:r>
+        <w:t>id</w:t>
+      </w:r>
+      <w:r>
+        <w:rPr>
+          <w:lang w:val="ru-RU"/>
+        </w:rPr>
+        <w:t xml:space="preserve"> </w:t>
+      </w:r>
+      <w:r>
+        <w:rPr>
+          <w:lang w:val="ru-RU"/>
+        </w:rPr>
+        <w:t xml:space="preserve">сотрудника </w:t>
+      </w:r>
+    </w:p>
+    <w:p>
+      <w:pPr>
+        <w:rPr>
+          <w:lang w:val="ru-RU"/>
+        </w:rPr>
+      </w:pPr>
+      <w:r>
+        <w:rPr>
+          <w:lang w:val="ru-RU"/>
+        </w:rPr>
+        <w:t>--</w:t>
+      </w:r>
+      <w:r>
+        <w:rPr>
+          <w:lang w:val="ru-RU"/>
+        </w:rPr>
+        <w:t xml:space="preserve"> имя, фамилия</w:t>
+      </w:r>
+    </w:p>
+    <w:p>
+      <w:pPr>
+        <w:rPr>
+          <w:lang w:val="ru-RU"/>
+        </w:rPr>
+      </w:pPr>
+      <w:r>
+        <w:rPr>
+          <w:lang w:val="ru-RU"/>
+        </w:rPr>
+        <w:t xml:space="preserve">-- </w:t>
+      </w:r>
+      <w:r>
+        <w:t>Phone</w:t>
+      </w:r>
+      <w:r>
+        <w:rPr>
+          <w:lang w:val="ru-RU"/>
+        </w:rPr>
+        <w:t xml:space="preserve"> мобильный телефон</w:t>
+      </w:r>
+    </w:p>
+    <w:p>
+      <w:pPr>
+        <w:rPr>
+          <w:lang w:val="ru-RU"/>
+        </w:rPr>
+      </w:pPr>
+      <w:r>
+        <w:rPr>
+          <w:lang w:val="ru-RU"/>
+        </w:rPr>
+        <w:t xml:space="preserve">-- </w:t>
+      </w:r>
+      <w:r>
+        <w:t>Address</w:t>
+      </w:r>
+      <w:r>
+        <w:rPr>
+          <w:lang w:val="ru-RU"/>
+        </w:rPr>
+        <w:t xml:space="preserve"> (улица, дом.тел)</w:t>
+      </w:r>
+    </w:p>
+    <w:p>
+      <w:pPr>
+        <w:rPr>
+          <w:lang w:val="ru-RU"/>
+        </w:rPr>
+      </w:pPr>
+      <w:r>
+        <w:rPr>
+          <w:lang w:val="ru-RU"/>
+        </w:rPr>
+        <w:lastRenderedPageBreak/>
+        <w:t xml:space="preserve">-- </w:t>
+      </w:r>
+      <w:r>
+        <w:t>Location</w:t>
+      </w:r>
+      <w:r>
+        <w:rPr>
+          <w:lang w:val="ru-RU"/>
+        </w:rPr>
+        <w:t xml:space="preserve"> (город, страна)</w:t>
+      </w:r>
+    </w:p>
+    <w:p>
+      <w:pPr>
+        <w:rPr>
+          <w:lang w:val="ru-RU"/>
+        </w:rPr>
+      </w:pPr>
+      <w:r>
+        <w:rPr>
+          <w:lang w:val="ru-RU"/>
+        </w:rPr>
+        <w:t xml:space="preserve">-- </w:t>
+      </w:r>
+      <w:r>
+        <w:t>Jobs</w:t>
+      </w:r>
+      <w:r>
+        <w:rPr>
+          <w:lang w:val="ru-RU"/>
+        </w:rPr>
+        <w:t xml:space="preserve"> (</w:t>
+      </w:r>
+      <w:r>
+        <w:rPr>
+          <w:lang w:val="ru-RU"/>
+        </w:rPr>
+        <w:t>должность</w:t>
+      </w:r>
+      <w:r>
+        <w:rPr>
+          <w:lang w:val="ru-RU"/>
+        </w:rPr>
+        <w:t>)</w:t>
+      </w:r>
+    </w:p>
+    <w:p>
+      <w:pPr>
+        <w:rPr>
+          <w:lang w:val="ru-RU"/>
+        </w:rPr>
+      </w:pPr>
+    </w:p>
+    <w:p>
+      <w:r>
+        <w:rPr>
+          <w:lang w:val="ru-RU"/>
+        </w:rPr>
+        <w:t>Измерение</w:t>
+      </w:r>
+      <w:r>
+        <w:t xml:space="preserve"> </w:t>
+      </w:r>
+      <w:r>
+        <w:rPr>
+          <w:b/>
+        </w:rPr>
+        <w:t>Product</w:t>
+      </w:r>
+      <w:r>
+        <w:t>:</w:t>
+      </w:r>
+    </w:p>
+    <w:p>
+      <w:pPr>
+        <w:rPr>
+          <w:lang w:val="ru-RU"/>
+        </w:rPr>
+      </w:pPr>
+      <w:r>
+        <w:rPr>
+          <w:lang w:val="ru-RU"/>
+        </w:rPr>
+        <w:t xml:space="preserve">-- </w:t>
+      </w:r>
+      <w:r>
+        <w:t>id</w:t>
+      </w:r>
+      <w:r>
+        <w:rPr>
+          <w:lang w:val="ru-RU"/>
+        </w:rPr>
+        <w:t>_</w:t>
       </w:r>
       <w:r>
         <w:t>p</w:t>
       </w:r>
       <w:r>
-        <w:t xml:space="preserve">oor </w:t>
-      </w:r>
-      <w:r>
-        <w:t>d</w:t>
-      </w:r>
-      <w:r>
-        <w:t xml:space="preserve">ata </w:t>
-      </w:r>
-      <w:r>
-        <w:t>m</w:t>
-      </w:r>
-      <w:r>
-        <w:t>anagemen</w:t>
-      </w:r>
-      <w:r>
-        <w:t>t</w:t>
-      </w:r>
-      <w:r>
-        <w:t xml:space="preserve"> / </w:t>
-      </w:r>
-      <w:r>
-        <w:rPr>
-          <w:lang w:val="ru-RU"/>
-        </w:rPr>
-        <w:t>Недостатки</w:t>
-      </w:r>
-      <w:r>
+        <w:rPr>
+          <w:lang w:val="ru-RU"/>
+        </w:rPr>
         <w:t xml:space="preserve"> </w:t>
       </w:r>
       <w:r>
         <w:rPr>
           <w:lang w:val="ru-RU"/>
         </w:rPr>
-        <w:t>существующих</w:t>
-      </w:r>
-      <w:r>
+        <w:t>первичный ключ,</w:t>
+      </w:r>
+    </w:p>
+    <w:p>
+      <w:pPr>
+        <w:rPr>
+          <w:lang w:val="ru-RU"/>
+        </w:rPr>
+      </w:pPr>
+      <w:r>
+        <w:rPr>
+          <w:lang w:val="ru-RU"/>
+        </w:rPr>
+        <w:t xml:space="preserve">-- </w:t>
+      </w:r>
+      <w:r>
+        <w:t>id</w:t>
+      </w:r>
+      <w:r>
+        <w:rPr>
+          <w:lang w:val="ru-RU"/>
+        </w:rPr>
+        <w:t>_</w:t>
+      </w:r>
+      <w:r>
+        <w:t>prod</w:t>
+      </w:r>
+      <w:r>
+        <w:rPr>
+          <w:lang w:val="ru-RU"/>
+        </w:rPr>
+        <w:t xml:space="preserve"> уникальный </w:t>
+      </w:r>
+      <w:r>
+        <w:t>id</w:t>
+      </w:r>
+      <w:r>
+        <w:rPr>
+          <w:lang w:val="ru-RU"/>
+        </w:rPr>
+        <w:t xml:space="preserve"> товара,</w:t>
+      </w:r>
+    </w:p>
+    <w:p>
+      <w:pPr>
+        <w:rPr>
+          <w:lang w:val="ru-RU"/>
+        </w:rPr>
+      </w:pPr>
+      <w:r>
+        <w:rPr>
+          <w:lang w:val="ru-RU"/>
+        </w:rPr>
+        <w:t xml:space="preserve">-- </w:t>
+      </w:r>
+      <w:r>
+        <w:t>prod</w:t>
+      </w:r>
+      <w:r>
+        <w:rPr>
+          <w:lang w:val="ru-RU"/>
+        </w:rPr>
+        <w:t>_</w:t>
+      </w:r>
+      <w:r>
+        <w:t>name</w:t>
+      </w:r>
+      <w:r>
+        <w:rPr>
+          <w:lang w:val="ru-RU"/>
+        </w:rPr>
         <w:t xml:space="preserve"> </w:t>
       </w:r>
       <w:r>
         <w:rPr>
           <w:lang w:val="ru-RU"/>
         </w:rPr>
-        <w:t>решений</w:t>
-      </w:r>
-      <w:bookmarkEnd w:id="7"/>
+        <w:t>имя товара,</w:t>
+      </w:r>
+    </w:p>
+    <w:p>
+      <w:pPr>
+        <w:rPr>
+          <w:lang w:val="ru-RU"/>
+        </w:rPr>
+      </w:pPr>
+      <w:r>
+        <w:rPr>
+          <w:lang w:val="ru-RU"/>
+        </w:rPr>
+        <w:t xml:space="preserve">-- </w:t>
+      </w:r>
+      <w:r>
+        <w:t>prod</w:t>
+      </w:r>
+      <w:r>
+        <w:rPr>
+          <w:lang w:val="ru-RU"/>
+        </w:rPr>
+        <w:t>_</w:t>
+      </w:r>
+      <w:r>
+        <w:t>desc</w:t>
+      </w:r>
+      <w:r>
+        <w:rPr>
+          <w:lang w:val="ru-RU"/>
+        </w:rPr>
+        <w:t xml:space="preserve"> </w:t>
+      </w:r>
+      <w:r>
+        <w:rPr>
+          <w:lang w:val="ru-RU"/>
+        </w:rPr>
+        <w:t>описание товара,</w:t>
+      </w:r>
+    </w:p>
+    <w:p>
+      <w:pPr>
+        <w:rPr>
+          <w:lang w:val="ru-RU"/>
+        </w:rPr>
+      </w:pPr>
+      <w:r>
+        <w:rPr>
+          <w:lang w:val="ru-RU"/>
+        </w:rPr>
+        <w:t xml:space="preserve">-- </w:t>
+      </w:r>
+      <w:r>
+        <w:t>prod</w:t>
+      </w:r>
+      <w:r>
+        <w:rPr>
+          <w:lang w:val="ru-RU"/>
+        </w:rPr>
+        <w:t>_</w:t>
+      </w:r>
+      <w:r>
+        <w:t>sale</w:t>
+      </w:r>
+      <w:r>
+        <w:rPr>
+          <w:lang w:val="ru-RU"/>
+        </w:rPr>
+        <w:t xml:space="preserve"> цена товара,</w:t>
+      </w:r>
+    </w:p>
+    <w:p>
+      <w:pPr>
+        <w:rPr>
+          <w:lang w:val="ru-RU"/>
+        </w:rPr>
+      </w:pPr>
+      <w:r>
+        <w:rPr>
+          <w:lang w:val="ru-RU"/>
+        </w:rPr>
+        <w:t xml:space="preserve">-- </w:t>
+      </w:r>
+      <w:r>
+        <w:t>subcategory</w:t>
+      </w:r>
+      <w:r>
+        <w:rPr>
+          <w:lang w:val="ru-RU"/>
+        </w:rPr>
+        <w:t>_</w:t>
+      </w:r>
+      <w:r>
+        <w:t>id</w:t>
+      </w:r>
+      <w:r>
+        <w:rPr>
+          <w:lang w:val="ru-RU"/>
+        </w:rPr>
+        <w:t xml:space="preserve"> ключ подкатегории,</w:t>
+      </w:r>
+    </w:p>
+    <w:p>
+      <w:pPr>
+        <w:rPr>
+          <w:lang w:val="ru-RU"/>
+        </w:rPr>
+      </w:pPr>
+      <w:r>
+        <w:rPr>
+          <w:lang w:val="ru-RU"/>
+        </w:rPr>
+        <w:t xml:space="preserve">-- </w:t>
+      </w:r>
+      <w:r>
+        <w:t>subcategory</w:t>
+      </w:r>
+      <w:r>
+        <w:rPr>
+          <w:lang w:val="ru-RU"/>
+        </w:rPr>
+        <w:t>_</w:t>
+      </w:r>
+      <w:r>
+        <w:t>name</w:t>
+      </w:r>
+      <w:r>
+        <w:rPr>
+          <w:lang w:val="ru-RU"/>
+        </w:rPr>
+        <w:t xml:space="preserve"> имя подкатегории,</w:t>
+      </w:r>
+    </w:p>
+    <w:p>
+      <w:pPr>
+        <w:rPr>
+          <w:lang w:val="ru-RU"/>
+        </w:rPr>
+      </w:pPr>
+      <w:r>
+        <w:rPr>
+          <w:lang w:val="ru-RU"/>
+        </w:rPr>
+        <w:t xml:space="preserve">-- </w:t>
+      </w:r>
+      <w:r>
+        <w:t>subcategory</w:t>
+      </w:r>
+      <w:r>
+        <w:rPr>
+          <w:lang w:val="ru-RU"/>
+        </w:rPr>
+        <w:t>_</w:t>
+      </w:r>
+      <w:r>
+        <w:t>desc</w:t>
+      </w:r>
+      <w:r>
+        <w:rPr>
+          <w:lang w:val="ru-RU"/>
+        </w:rPr>
+        <w:t xml:space="preserve"> описание подкатегории,</w:t>
+      </w:r>
+    </w:p>
+    <w:p>
+      <w:pPr>
+        <w:rPr>
+          <w:lang w:val="ru-RU"/>
+        </w:rPr>
+      </w:pPr>
+      <w:r>
+        <w:rPr>
+          <w:lang w:val="ru-RU"/>
+        </w:rPr>
+        <w:t xml:space="preserve">-- </w:t>
+      </w:r>
+      <w:r>
+        <w:t>categore</w:t>
+      </w:r>
+      <w:r>
+        <w:rPr>
+          <w:lang w:val="ru-RU"/>
+        </w:rPr>
+        <w:t>_</w:t>
+      </w:r>
+      <w:r>
+        <w:t>id</w:t>
+      </w:r>
+      <w:r>
+        <w:rPr>
+          <w:lang w:val="ru-RU"/>
+        </w:rPr>
+        <w:t xml:space="preserve"> ключ категории,</w:t>
+      </w:r>
+    </w:p>
+    <w:p>
+      <w:pPr>
+        <w:rPr>
+          <w:lang w:val="ru-RU"/>
+        </w:rPr>
+      </w:pPr>
+      <w:r>
+        <w:rPr>
+          <w:lang w:val="ru-RU"/>
+        </w:rPr>
+        <w:t xml:space="preserve">-- </w:t>
+      </w:r>
+      <w:r>
+        <w:t>categore</w:t>
+      </w:r>
+      <w:r>
+        <w:rPr>
+          <w:lang w:val="ru-RU"/>
+        </w:rPr>
+        <w:t>_</w:t>
+      </w:r>
+      <w:r>
+        <w:t>name</w:t>
+      </w:r>
+      <w:r>
+        <w:rPr>
+          <w:lang w:val="ru-RU"/>
+        </w:rPr>
+        <w:t xml:space="preserve"> имя категории,</w:t>
+      </w:r>
+    </w:p>
+    <w:p>
+      <w:pPr>
+        <w:rPr>
+          <w:lang w:val="ru-RU"/>
+        </w:rPr>
+      </w:pPr>
+      <w:r>
+        <w:rPr>
+          <w:lang w:val="ru-RU"/>
+        </w:rPr>
+        <w:t xml:space="preserve">-- </w:t>
+      </w:r>
+      <w:r>
+        <w:t>categore</w:t>
+      </w:r>
+      <w:r>
+        <w:rPr>
+          <w:lang w:val="ru-RU"/>
+        </w:rPr>
+        <w:t>_</w:t>
+      </w:r>
+      <w:r>
+        <w:t>desc</w:t>
+      </w:r>
+      <w:r>
+        <w:rPr>
+          <w:lang w:val="ru-RU"/>
+        </w:rPr>
+        <w:t xml:space="preserve"> описание категории</w:t>
+      </w:r>
+    </w:p>
+    <w:p>
+      <w:pPr>
+        <w:rPr>
+          <w:lang w:val="ru-RU"/>
+        </w:rPr>
+      </w:pPr>
+    </w:p>
+    <w:p>
+      <w:pPr>
+        <w:rPr>
+          <w:lang w:val="ru-RU"/>
+        </w:rPr>
+      </w:pPr>
+      <w:r>
+        <w:rPr>
+          <w:lang w:val="ru-RU"/>
+        </w:rPr>
+        <w:t>Описание факта</w:t>
+      </w:r>
+      <w:bookmarkEnd w:id="12"/>
+    </w:p>
+    <w:p>
+      <w:pPr>
+        <w:rPr>
+          <w:lang w:val="ru-RU"/>
+        </w:rPr>
+      </w:pPr>
+    </w:p>
+    <w:p>
+      <w:pPr>
+        <w:rPr>
+          <w:lang w:val="ru-RU"/>
+        </w:rPr>
+      </w:pPr>
+      <w:r>
+        <w:rPr>
+          <w:lang w:val="ru-RU"/>
+        </w:rPr>
+        <w:t xml:space="preserve">Фактовая таблица содержит </w:t>
+      </w:r>
+      <w:r>
+        <w:t>id</w:t>
+      </w:r>
+      <w:r>
+        <w:rPr>
+          <w:lang w:val="ru-RU"/>
+        </w:rPr>
+        <w:t xml:space="preserve"> </w:t>
+      </w:r>
+      <w:r>
+        <w:rPr>
+          <w:lang w:val="ru-RU"/>
+        </w:rPr>
+        <w:t>таблиц измерений, а так же сумму общую сумму платежа(</w:t>
+      </w:r>
+      <w:r>
+        <w:t>Sales</w:t>
+      </w:r>
+      <w:r>
+        <w:rPr>
+          <w:lang w:val="ru-RU"/>
+        </w:rPr>
+        <w:t>) и время платежа(</w:t>
+      </w:r>
+      <w:r>
+        <w:t>Date</w:t>
+      </w:r>
+      <w:r>
+        <w:rPr>
+          <w:lang w:val="ru-RU"/>
+        </w:rPr>
+        <w:t>)</w:t>
+      </w:r>
+    </w:p>
+    <w:p>
+      <w:pPr>
+        <w:rPr>
+          <w:lang w:val="ru-RU"/>
+        </w:rPr>
+      </w:pPr>
+    </w:p>
+    <w:p>
+      <w:pPr>
+        <w:rPr>
+          <w:lang w:val="ru-RU"/>
+        </w:rPr>
+      </w:pPr>
+    </w:p>
+    <w:p>
+      <w:pPr>
+        <w:rPr>
+          <w:lang w:val="ru-RU"/>
+        </w:rPr>
+      </w:pPr>
+    </w:p>
+    <w:p>
+      <w:pPr>
+        <w:rPr>
+          <w:lang w:val="ru-RU"/>
+        </w:rPr>
+      </w:pPr>
+    </w:p>
+    <w:p>
+      <w:pPr>
+        <w:rPr>
+          <w:lang w:val="ru-RU"/>
+        </w:rPr>
+      </w:pPr>
+    </w:p>
+    <w:p>
+      <w:pPr>
+        <w:rPr>
+          <w:lang w:val="ru-RU"/>
+        </w:rPr>
+      </w:pPr>
+    </w:p>
+    <w:p>
+      <w:pPr>
+        <w:rPr>
+          <w:lang w:val="ru-RU"/>
+        </w:rPr>
+      </w:pPr>
+    </w:p>
+    <w:p>
+      <w:pPr>
+        <w:rPr>
+          <w:lang w:val="ru-RU"/>
+        </w:rPr>
+      </w:pPr>
+    </w:p>
+    <w:p>
+      <w:pPr>
+        <w:rPr>
+          <w:lang w:val="ru-RU"/>
+        </w:rPr>
+      </w:pPr>
+    </w:p>
+    <w:p>
+      <w:pPr>
+        <w:rPr>
+          <w:lang w:val="ru-RU"/>
+        </w:rPr>
+      </w:pPr>
+    </w:p>
+    <w:p>
+      <w:pPr>
+        <w:rPr>
+          <w:lang w:val="ru-RU"/>
+        </w:rPr>
+      </w:pPr>
+    </w:p>
+    <w:p>
+      <w:pPr>
+        <w:rPr>
+          <w:lang w:val="ru-RU"/>
+        </w:rPr>
+      </w:pPr>
+    </w:p>
+    <w:p>
+      <w:pPr>
+        <w:rPr>
+          <w:lang w:val="ru-RU"/>
+        </w:rPr>
+      </w:pPr>
+    </w:p>
+    <w:p>
+      <w:pPr>
+        <w:rPr>
+          <w:lang w:val="ru-RU"/>
+        </w:rPr>
+      </w:pPr>
+    </w:p>
+    <w:p>
+      <w:pPr>
+        <w:rPr>
+          <w:lang w:val="ru-RU"/>
+        </w:rPr>
+      </w:pPr>
+    </w:p>
+    <w:p>
+      <w:pPr>
+        <w:rPr>
+          <w:lang w:val="ru-RU"/>
+        </w:rPr>
+      </w:pPr>
+    </w:p>
+    <w:p>
+      <w:pPr>
+        <w:rPr>
+          <w:lang w:val="ru-RU"/>
+        </w:rPr>
+      </w:pPr>
+    </w:p>
+    <w:p>
+      <w:pPr>
+        <w:rPr>
+          <w:lang w:val="ru-RU"/>
+        </w:rPr>
+      </w:pPr>
+    </w:p>
+    <w:p>
+      <w:pPr>
+        <w:rPr>
+          <w:lang w:val="ru-RU"/>
+        </w:rPr>
+      </w:pPr>
+    </w:p>
+    <w:p>
+      <w:pPr>
+        <w:rPr>
+          <w:lang w:val="ru-RU"/>
+        </w:rPr>
+      </w:pPr>
+    </w:p>
+    <w:p>
+      <w:pPr>
+        <w:rPr>
+          <w:lang w:val="ru-RU"/>
+        </w:rPr>
+      </w:pPr>
+    </w:p>
+    <w:p>
+      <w:pPr>
+        <w:rPr>
+          <w:lang w:val="ru-RU"/>
+        </w:rPr>
+      </w:pPr>
+    </w:p>
+    <w:p>
+      <w:pPr>
+        <w:rPr>
+          <w:lang w:val="ru-RU"/>
+        </w:rPr>
+      </w:pPr>
+    </w:p>
+    <w:p>
+      <w:pPr>
+        <w:rPr>
+          <w:lang w:val="ru-RU"/>
+        </w:rPr>
+      </w:pPr>
+    </w:p>
+    <w:p>
+      <w:pPr>
+        <w:rPr>
+          <w:lang w:val="ru-RU"/>
+        </w:rPr>
+      </w:pPr>
+    </w:p>
+    <w:p>
+      <w:pPr>
+        <w:rPr>
+          <w:lang w:val="ru-RU"/>
+        </w:rPr>
+      </w:pPr>
+    </w:p>
+    <w:p>
+      <w:pPr>
+        <w:rPr>
+          <w:lang w:val="ru-RU"/>
+        </w:rPr>
+      </w:pPr>
+    </w:p>
+    <w:p>
+      <w:pPr>
+        <w:rPr>
+          <w:lang w:val="ru-RU"/>
+        </w:rPr>
+      </w:pPr>
+    </w:p>
+    <w:p>
+      <w:pPr>
+        <w:rPr>
+          <w:lang w:val="ru-RU"/>
+        </w:rPr>
+      </w:pPr>
+    </w:p>
+    <w:p>
+      <w:pPr>
+        <w:rPr>
+          <w:lang w:val="ru-RU"/>
+        </w:rPr>
+      </w:pPr>
+    </w:p>
+    <w:p>
+      <w:pPr>
+        <w:rPr>
+          <w:lang w:val="ru-RU"/>
+        </w:rPr>
+      </w:pPr>
+    </w:p>
+    <w:p>
+      <w:pPr>
+        <w:rPr>
+          <w:lang w:val="ru-RU"/>
+        </w:rPr>
+      </w:pPr>
+      <w:bookmarkStart w:id="13" w:name="_GoBack"/>
+      <w:bookmarkEnd w:id="13"/>
+    </w:p>
+    <w:p>
+      <w:pPr>
+        <w:pStyle w:val="Heading1"/>
+      </w:pPr>
+      <w:bookmarkStart w:id="14" w:name="_Toc498529096"/>
+      <w:r>
+        <w:lastRenderedPageBreak/>
+        <w:t>Logical</w:t>
+      </w:r>
+      <w:r>
+        <w:rPr>
+          <w:lang w:val="ru-RU"/>
+        </w:rPr>
+        <w:t xml:space="preserve"> </w:t>
+      </w:r>
+      <w:r>
+        <w:t>Scheme</w:t>
+      </w:r>
+      <w:bookmarkEnd w:id="14"/>
+    </w:p>
+    <w:p>
+      <w:pPr>
+        <w:pStyle w:val="Heading2"/>
+        <w:rPr>
+          <w:lang w:val="ru-RU"/>
+        </w:rPr>
+      </w:pPr>
+      <w:bookmarkStart w:id="15" w:name="_Toc498533010"/>
+      <w:r>
+        <w:rPr>
+          <w:lang w:val="ru-RU"/>
+        </w:rPr>
+        <w:t xml:space="preserve">Схема слоя </w:t>
+      </w:r>
+      <w:r>
+        <w:rPr>
+          <w:lang w:val="ru-RU"/>
+        </w:rPr>
+        <w:t>BL_3NF</w:t>
+      </w:r>
+      <w:bookmarkEnd w:id="15"/>
     </w:p>
     <w:p>
       <w:pPr>
         <w:pStyle w:val="BodyText"/>
-        <w:rPr>
-          <w:lang w:val="ru-RU"/>
-        </w:rPr>
-      </w:pPr>
-      <w:r>
-        <w:rPr>
-          <w:lang w:val="ru-RU"/>
-        </w:rPr>
-        <w:t>Отсуттсвие актуальных данных о продажах и рентабельности компании.</w:t>
-      </w:r>
-    </w:p>
-    <w:p>
-      <w:pPr>
-        <w:pStyle w:val="Heading2"/>
-        <w:rPr>
-          <w:lang w:val="ru-RU"/>
-        </w:rPr>
-      </w:pPr>
-      <w:bookmarkStart w:id="8" w:name="_Toc498529091"/>
-      <w:r>
-        <w:t>Benefits</w:t>
+      </w:pPr>
+    </w:p>
+    <w:p>
+      <w:pPr>
+        <w:pStyle w:val="BodyText"/>
+      </w:pPr>
+      <w:r>
+        <w:rPr>
+          <w:noProof/>
+        </w:rPr>
+        <w:drawing>
+          <wp:inline distT="0" distB="0" distL="0" distR="0">
+            <wp:extent cx="5941060" cy="7442421"/>
+            <wp:effectExtent l="0" t="0" r="0" b="0"/>
+            <wp:docPr id="2" name="Picture 2" descr="C:\Users\Gleb_Kulvanovski\Documents\2B874D5C-E692-4AE8-85EF-D2ABC86EBC91.jpg"/>
+            <wp:cNvGraphicFramePr>
+              <a:graphicFrameLocks xmlns:a="http://schemas.openxmlformats.org/drawingml/2006/main" noChangeAspect="1"/>
+            </wp:cNvGraphicFramePr>
+            <a:graphic xmlns:a="http://schemas.openxmlformats.org/drawingml/2006/main">
+              <a:graphicData uri="http://schemas.openxmlformats.org/drawingml/2006/picture">
+                <pic:pic xmlns:pic="http://schemas.openxmlformats.org/drawingml/2006/picture">
+                  <pic:nvPicPr>
+                    <pic:cNvPr id="0" name="Picture 2" descr="C:\Users\Gleb_Kulvanovski\Documents\2B874D5C-E692-4AE8-85EF-D2ABC86EBC91.jpg"/>
+                    <pic:cNvPicPr>
+                      <a:picLocks noChangeAspect="1" noChangeArrowheads="1"/>
+                    </pic:cNvPicPr>
+                  </pic:nvPicPr>
+                  <pic:blipFill>
+                    <a:blip r:embed="rId12">
+                      <a:extLst>
+                        <a:ext uri="{28A0092B-C50C-407E-A947-70E740481C1C}">
+                          <a14:useLocalDpi xmlns:a14="http://schemas.microsoft.com/office/drawing/2010/main" val="0"/>
+                        </a:ext>
+                      </a:extLst>
+                    </a:blip>
+                    <a:srcRect/>
+                    <a:stretch>
+                      <a:fillRect/>
+                    </a:stretch>
+                  </pic:blipFill>
+                  <pic:spPr bwMode="auto">
+                    <a:xfrm>
+                      <a:off x="0" y="0"/>
+                      <a:ext cx="5945673" cy="7448199"/>
+                    </a:xfrm>
+                    <a:prstGeom prst="rect">
+                      <a:avLst/>
+                    </a:prstGeom>
+                    <a:noFill/>
+                    <a:ln>
+                      <a:noFill/>
+                    </a:ln>
+                  </pic:spPr>
+                </pic:pic>
+              </a:graphicData>
+            </a:graphic>
+          </wp:inline>
+        </w:drawing>
+      </w:r>
+    </w:p>
+    <w:p>
+      <w:pPr>
+        <w:pStyle w:val="Heading1"/>
+      </w:pPr>
+      <w:bookmarkStart w:id="16" w:name="_Toc498529097"/>
+      <w:r>
+        <w:lastRenderedPageBreak/>
+        <w:t>Data</w:t>
       </w:r>
       <w:r>
         <w:rPr>
@@ -2405,7 +4063,76 @@
         <w:t xml:space="preserve"> </w:t>
       </w:r>
       <w:r>
-        <w:t>from</w:t>
+        <w:t>Flow</w:t>
+      </w:r>
+      <w:bookmarkEnd w:id="16"/>
+    </w:p>
+    <w:p>
+      <w:pPr>
+        <w:pStyle w:val="BodyText"/>
+      </w:pPr>
+      <w:r>
+        <w:rPr>
+          <w:noProof/>
+        </w:rPr>
+        <w:drawing>
+          <wp:inline distT="0" distB="0" distL="0" distR="0">
+            <wp:extent cx="5941695" cy="7920610"/>
+            <wp:effectExtent l="0" t="0" r="0" b="0"/>
+            <wp:docPr id="3" name="Picture 3" descr="C:\Users\Gleb_Kulvanovski\Documents\C4D151A7-1C4C-40C5-973D-1A85C3BD2EB9.jpg"/>
+            <wp:cNvGraphicFramePr>
+              <a:graphicFrameLocks xmlns:a="http://schemas.openxmlformats.org/drawingml/2006/main" noChangeAspect="1"/>
+            </wp:cNvGraphicFramePr>
+            <a:graphic xmlns:a="http://schemas.openxmlformats.org/drawingml/2006/main">
+              <a:graphicData uri="http://schemas.openxmlformats.org/drawingml/2006/picture">
+                <pic:pic xmlns:pic="http://schemas.openxmlformats.org/drawingml/2006/picture">
+                  <pic:nvPicPr>
+                    <pic:cNvPr id="0" name="Picture 3" descr="C:\Users\Gleb_Kulvanovski\Documents\C4D151A7-1C4C-40C5-973D-1A85C3BD2EB9.jpg"/>
+                    <pic:cNvPicPr>
+                      <a:picLocks noChangeAspect="1" noChangeArrowheads="1"/>
+                    </pic:cNvPicPr>
+                  </pic:nvPicPr>
+                  <pic:blipFill>
+                    <a:blip r:embed="rId13">
+                      <a:extLst>
+                        <a:ext uri="{28A0092B-C50C-407E-A947-70E740481C1C}">
+                          <a14:useLocalDpi xmlns:a14="http://schemas.microsoft.com/office/drawing/2010/main" val="0"/>
+                        </a:ext>
+                      </a:extLst>
+                    </a:blip>
+                    <a:srcRect/>
+                    <a:stretch>
+                      <a:fillRect/>
+                    </a:stretch>
+                  </pic:blipFill>
+                  <pic:spPr bwMode="auto">
+                    <a:xfrm>
+                      <a:off x="0" y="0"/>
+                      <a:ext cx="5941695" cy="7920610"/>
+                    </a:xfrm>
+                    <a:prstGeom prst="rect">
+                      <a:avLst/>
+                    </a:prstGeom>
+                    <a:noFill/>
+                    <a:ln>
+                      <a:noFill/>
+                    </a:ln>
+                  </pic:spPr>
+                </pic:pic>
+              </a:graphicData>
+            </a:graphic>
+          </wp:inline>
+        </w:drawing>
+      </w:r>
+    </w:p>
+    <w:p>
+      <w:pPr>
+        <w:pStyle w:val="Heading1"/>
+      </w:pPr>
+      <w:bookmarkStart w:id="17" w:name="_Toc498529098"/>
+      <w:r>
+        <w:lastRenderedPageBreak/>
+        <w:t>Fact</w:t>
       </w:r>
       <w:r>
         <w:rPr>
@@ -2414,7 +4141,7 @@
         <w:t xml:space="preserve"> </w:t>
       </w:r>
       <w:r>
-        <w:t>implementing</w:t>
+        <w:t>Table</w:t>
       </w:r>
       <w:r>
         <w:rPr>
@@ -2423,7 +4150,7 @@
         <w:t xml:space="preserve"> </w:t>
       </w:r>
       <w:r>
-        <w:t>a</w:t>
+        <w:t>Partitioning</w:t>
       </w:r>
       <w:r>
         <w:rPr>
@@ -2432,90 +4159,9 @@
         <w:t xml:space="preserve"> </w:t>
       </w:r>
       <w:r>
-        <w:t>Data</w:t>
-      </w:r>
-      <w:r>
-        <w:rPr>
-          <w:lang w:val="ru-RU"/>
-        </w:rPr>
-        <w:t xml:space="preserve"> </w:t>
-      </w:r>
-      <w:r>
-        <w:t>Warehouse</w:t>
-      </w:r>
-      <w:r>
-        <w:rPr>
-          <w:lang w:val="ru-RU"/>
-        </w:rPr>
-        <w:t xml:space="preserve"> / </w:t>
-      </w:r>
-      <w:r>
-        <w:rPr>
-          <w:lang w:val="ru-RU"/>
-        </w:rPr>
-        <w:t>Преимущества</w:t>
-      </w:r>
-      <w:r>
-        <w:rPr>
-          <w:lang w:val="ru-RU"/>
-        </w:rPr>
-        <w:t xml:space="preserve"> </w:t>
-      </w:r>
-      <w:r>
-        <w:rPr>
-          <w:lang w:val="ru-RU"/>
-        </w:rPr>
-        <w:t>от</w:t>
-      </w:r>
-      <w:r>
-        <w:rPr>
-          <w:lang w:val="ru-RU"/>
-        </w:rPr>
-        <w:t xml:space="preserve"> </w:t>
-      </w:r>
-      <w:r>
-        <w:rPr>
-          <w:lang w:val="ru-RU"/>
-        </w:rPr>
-        <w:t>внедрения</w:t>
-      </w:r>
-      <w:r>
-        <w:rPr>
-          <w:lang w:val="ru-RU"/>
-        </w:rPr>
-        <w:t xml:space="preserve"> </w:t>
-      </w:r>
-      <w:r>
-        <w:rPr>
-          <w:lang w:val="ru-RU"/>
-        </w:rPr>
-        <w:t>разрабоываемого</w:t>
-      </w:r>
-      <w:r>
-        <w:rPr>
-          <w:lang w:val="ru-RU"/>
-        </w:rPr>
-        <w:t xml:space="preserve"> </w:t>
-      </w:r>
-      <w:r>
-        <w:rPr>
-          <w:lang w:val="ru-RU"/>
-        </w:rPr>
-        <w:t>хранилища</w:t>
-      </w:r>
-      <w:r>
-        <w:rPr>
-          <w:lang w:val="ru-RU"/>
-        </w:rPr>
-        <w:t xml:space="preserve"> </w:t>
-      </w:r>
-      <w:r>
-        <w:rPr>
-          <w:lang w:val="ru-RU"/>
-        </w:rPr>
-        <w:t>данных</w:t>
-      </w:r>
-      <w:bookmarkEnd w:id="8"/>
+        <w:t>Strategy</w:t>
+      </w:r>
+      <w:bookmarkEnd w:id="17"/>
     </w:p>
     <w:p>
       <w:pPr>
@@ -2528,219 +4174,29 @@
         <w:rPr>
           <w:lang w:val="ru-RU"/>
         </w:rPr>
-        <w:t>Составление отчетов по продажаам, региона, улучшение логистики компании</w:t>
-      </w:r>
-      <w:r>
-        <w:rPr>
-          <w:lang w:val="ru-RU"/>
-        </w:rPr>
-        <w:t>. Отчёты будут строиться для отслеживания продаж, оборота и прибыли магазина в зависимости от даты(по месяцам, возможно по дням недели и времени(утро, день, вечер)).</w:t>
+        <w:t>Разбиение таблицы фактов на партиции будет произведенно по датам. Это необходимо для того, что бы более эффективно строить отчёты и для более быстрого заполнения таблцы данными т.к. при партиционировании индексы могут быть не на всю таблицу, а на партиции и из-за этого обновление индекса происходит быстрее чем при обновлении индекса на всю таблицу.</w:t>
       </w:r>
     </w:p>
     <w:p>
       <w:pPr>
         <w:pStyle w:val="Heading1"/>
-        <w:rPr>
-          <w:lang w:val="ru-RU"/>
-        </w:rPr>
-      </w:pPr>
-      <w:bookmarkStart w:id="9" w:name="_Toc498529092"/>
-      <w:r>
-        <w:t>Dimensions of a Business</w:t>
-      </w:r>
-      <w:bookmarkStart w:id="10" w:name="_Hlk314571188"/>
+      </w:pPr>
+      <w:bookmarkStart w:id="18" w:name="_Toc498529099"/>
+      <w:r>
+        <w:t>Strategy of Parallel Load</w:t>
+      </w:r>
+      <w:bookmarkEnd w:id="18"/>
+    </w:p>
+    <w:p>
+      <w:pPr>
+        <w:pStyle w:val="Heading1"/>
+      </w:pPr>
+      <w:bookmarkStart w:id="19" w:name="_Toc498529100"/>
+      <w:r>
+        <w:t>Report Layouts</w:t>
+      </w:r>
       <w:bookmarkEnd w:id="9"/>
-    </w:p>
-    <w:p>
-      <w:pPr>
-        <w:pStyle w:val="Heading2"/>
-        <w:rPr>
-          <w:lang w:val="ru-RU"/>
-        </w:rPr>
-      </w:pPr>
-      <w:bookmarkStart w:id="11" w:name="_Toc498529093"/>
-      <w:r>
-        <w:rPr>
-          <w:lang w:val="ru-RU"/>
-        </w:rPr>
-        <w:t>Выбор зерна</w:t>
-      </w:r>
-      <w:bookmarkEnd w:id="11"/>
-    </w:p>
-    <w:p>
-      <w:pPr>
-        <w:rPr>
-          <w:lang w:val="ru-RU"/>
-        </w:rPr>
-      </w:pPr>
-      <w:r>
-        <w:rPr>
-          <w:lang w:val="ru-RU"/>
-        </w:rPr>
-        <w:t xml:space="preserve">Зерном данного </w:t>
-      </w:r>
-      <w:r>
-        <w:t>DWH</w:t>
-      </w:r>
-      <w:r>
-        <w:rPr>
-          <w:lang w:val="ru-RU"/>
-        </w:rPr>
-        <w:t xml:space="preserve"> явзлется прожажи вещей для каждого магазина, города, страны  за определённый период.</w:t>
-      </w:r>
-    </w:p>
-    <w:p>
-      <w:pPr>
-        <w:rPr>
-          <w:lang w:val="ru-RU"/>
-        </w:rPr>
-      </w:pPr>
-    </w:p>
-    <w:p>
-      <w:pPr>
-        <w:pStyle w:val="Heading2"/>
-        <w:rPr>
-          <w:lang w:val="ru-RU"/>
-        </w:rPr>
-      </w:pPr>
-      <w:bookmarkStart w:id="12" w:name="_Toc498529094"/>
-      <w:r>
-        <w:rPr>
-          <w:lang w:val="ru-RU"/>
-        </w:rPr>
-        <w:t>Выделение контекста</w:t>
-      </w:r>
-      <w:bookmarkEnd w:id="12"/>
-    </w:p>
-    <w:p>
-      <w:pPr>
-        <w:pStyle w:val="Heading2"/>
-      </w:pPr>
-      <w:bookmarkStart w:id="13" w:name="_Toc498529095"/>
-      <w:r>
-        <w:rPr>
-          <w:lang w:val="ru-RU"/>
-        </w:rPr>
-        <w:t>Описание факта</w:t>
-      </w:r>
-      <w:bookmarkEnd w:id="13"/>
-    </w:p>
-    <w:p/>
-    <w:p>
-      <w:pPr>
-        <w:pStyle w:val="Heading1"/>
-        <w:rPr>
-          <w:lang w:val="ru-RU"/>
-        </w:rPr>
-      </w:pPr>
-      <w:bookmarkStart w:id="14" w:name="_Toc498529096"/>
-      <w:r>
-        <w:t>Logical</w:t>
-      </w:r>
-      <w:r>
-        <w:rPr>
-          <w:lang w:val="ru-RU"/>
-        </w:rPr>
-        <w:t xml:space="preserve"> </w:t>
-      </w:r>
-      <w:r>
-        <w:t>Scheme</w:t>
-      </w:r>
-      <w:bookmarkEnd w:id="14"/>
-    </w:p>
-    <w:p>
-      <w:pPr>
-        <w:pStyle w:val="Heading1"/>
-        <w:rPr>
-          <w:lang w:val="ru-RU"/>
-        </w:rPr>
-      </w:pPr>
-      <w:bookmarkStart w:id="15" w:name="_Toc498529097"/>
-      <w:r>
-        <w:t>Data</w:t>
-      </w:r>
-      <w:r>
-        <w:rPr>
-          <w:lang w:val="ru-RU"/>
-        </w:rPr>
-        <w:t xml:space="preserve"> </w:t>
-      </w:r>
-      <w:r>
-        <w:t>Flow</w:t>
-      </w:r>
-      <w:bookmarkEnd w:id="15"/>
-    </w:p>
-    <w:p>
-      <w:pPr>
-        <w:pStyle w:val="Heading1"/>
-      </w:pPr>
-      <w:bookmarkStart w:id="16" w:name="_Toc498529098"/>
-      <w:r>
-        <w:t>Fact</w:t>
-      </w:r>
-      <w:r>
-        <w:rPr>
-          <w:lang w:val="ru-RU"/>
-        </w:rPr>
-        <w:t xml:space="preserve"> </w:t>
-      </w:r>
-      <w:r>
-        <w:t>Table</w:t>
-      </w:r>
-      <w:r>
-        <w:rPr>
-          <w:lang w:val="ru-RU"/>
-        </w:rPr>
-        <w:t xml:space="preserve"> </w:t>
-      </w:r>
-      <w:r>
-        <w:t>Partitioning</w:t>
-      </w:r>
-      <w:r>
-        <w:rPr>
-          <w:lang w:val="ru-RU"/>
-        </w:rPr>
-        <w:t xml:space="preserve"> </w:t>
-      </w:r>
-      <w:r>
-        <w:t>Strategy</w:t>
-      </w:r>
-      <w:bookmarkEnd w:id="16"/>
-    </w:p>
-    <w:p>
-      <w:pPr>
-        <w:pStyle w:val="BodyText"/>
-        <w:rPr>
-          <w:lang w:val="ru-RU"/>
-        </w:rPr>
-      </w:pPr>
-      <w:r>
-        <w:rPr>
-          <w:lang w:val="ru-RU"/>
-        </w:rPr>
-        <w:t>Разбиение таблицы фактов на партиции будет произведенно по датам. Это необходимо для того, что бы более эффективно строить отчёты и для более быстрого заполнения таблцы данными т.к. при партиционировании индексы могут быть не на всю таблицу, а на партиции и из-за этого обновление индекса происходит быстрее чем при обновлении индекса на всю таблицу.</w:t>
-      </w:r>
-    </w:p>
-    <w:p>
-      <w:pPr>
-        <w:pStyle w:val="Heading1"/>
-      </w:pPr>
-      <w:bookmarkStart w:id="17" w:name="_Toc498529099"/>
-      <w:r>
-        <w:t>Strategy of Parallel Load</w:t>
-      </w:r>
-      <w:bookmarkEnd w:id="17"/>
-    </w:p>
-    <w:p>
-      <w:pPr>
-        <w:pStyle w:val="Heading1"/>
-      </w:pPr>
-      <w:bookmarkStart w:id="18" w:name="_Toc498529100"/>
-      <w:r>
-        <w:t>Report Layouts</w:t>
-      </w:r>
-      <w:bookmarkEnd w:id="10"/>
-      <w:bookmarkEnd w:id="18"/>
+      <w:bookmarkEnd w:id="19"/>
     </w:p>
     <w:sectPr>
       <w:pgSz w:w="11909" w:h="16834" w:code="9"/>
@@ -2901,7 +4357,7 @@
             <w:rPr>
               <w:noProof/>
             </w:rPr>
-            <w:t>2</w:t>
+            <w:t>7</w:t>
           </w:r>
           <w:r>
             <w:rPr>
@@ -2912,14 +4368,27 @@
           <w:r>
             <w:t>/</w:t>
           </w:r>
-          <w:fldSimple w:instr=" NUMPAGES ">
-            <w:r>
-              <w:rPr>
-                <w:noProof/>
-              </w:rPr>
-              <w:t>3</w:t>
-            </w:r>
-          </w:fldSimple>
+          <w:r>
+            <w:fldChar w:fldCharType="begin"/>
+          </w:r>
+          <w:r>
+            <w:instrText xml:space="preserve"> NUMPAGES </w:instrText>
+          </w:r>
+          <w:r>
+            <w:fldChar w:fldCharType="separate"/>
+          </w:r>
+          <w:r>
+            <w:rPr>
+              <w:noProof/>
+            </w:rPr>
+            <w:t>7</w:t>
+          </w:r>
+          <w:r>
+            <w:rPr>
+              <w:noProof/>
+            </w:rPr>
+            <w:fldChar w:fldCharType="end"/>
+          </w:r>
         </w:p>
       </w:tc>
     </w:tr>
@@ -3129,14 +4598,27 @@
           <w:r>
             <w:t>/</w:t>
           </w:r>
-          <w:fldSimple w:instr=" NUMPAGES ">
-            <w:r>
-              <w:rPr>
-                <w:noProof/>
-              </w:rPr>
-              <w:t>3</w:t>
-            </w:r>
-          </w:fldSimple>
+          <w:r>
+            <w:fldChar w:fldCharType="begin"/>
+          </w:r>
+          <w:r>
+            <w:instrText xml:space="preserve"> NUMPAGES </w:instrText>
+          </w:r>
+          <w:r>
+            <w:fldChar w:fldCharType="separate"/>
+          </w:r>
+          <w:r>
+            <w:rPr>
+              <w:noProof/>
+            </w:rPr>
+            <w:t>7</w:t>
+          </w:r>
+          <w:r>
+            <w:rPr>
+              <w:noProof/>
+            </w:rPr>
+            <w:fldChar w:fldCharType="end"/>
+          </w:r>
         </w:p>
       </w:tc>
     </w:tr>
@@ -3215,14 +4697,27 @@
             </w:rPr>
             <w:t xml:space="preserve"> </w:t>
           </w:r>
-          <w:fldSimple w:instr=" TITLE  \* MERGEFORMAT ">
-            <w:r>
-              <w:rPr>
-                <w:b/>
-              </w:rPr>
-              <w:t>Any Title</w:t>
-            </w:r>
-          </w:fldSimple>
+          <w:r>
+            <w:fldChar w:fldCharType="begin"/>
+          </w:r>
+          <w:r>
+            <w:instrText xml:space="preserve"> TITLE  \* MERGEFORMAT </w:instrText>
+          </w:r>
+          <w:r>
+            <w:fldChar w:fldCharType="separate"/>
+          </w:r>
+          <w:r>
+            <w:rPr>
+              <w:b/>
+            </w:rPr>
+            <w:t>Any Title</w:t>
+          </w:r>
+          <w:r>
+            <w:rPr>
+              <w:b/>
+            </w:rPr>
+            <w:fldChar w:fldCharType="end"/>
+          </w:r>
         </w:p>
       </w:tc>
       <w:tc>
@@ -3242,14 +4737,27 @@
               <w:b/>
             </w:rPr>
           </w:pPr>
-          <w:fldSimple w:instr=" DOCPROPERTY  Classification  \* MERGEFORMAT ">
-            <w:r>
-              <w:rPr>
-                <w:b/>
-              </w:rPr>
-              <w:t>Confidential</w:t>
-            </w:r>
-          </w:fldSimple>
+          <w:r>
+            <w:fldChar w:fldCharType="begin"/>
+          </w:r>
+          <w:r>
+            <w:instrText xml:space="preserve"> DOCPROPERTY  Classification  \* MERGEFORMAT </w:instrText>
+          </w:r>
+          <w:r>
+            <w:fldChar w:fldCharType="separate"/>
+          </w:r>
+          <w:r>
+            <w:rPr>
+              <w:b/>
+            </w:rPr>
+            <w:t>Confidential</w:t>
+          </w:r>
+          <w:r>
+            <w:rPr>
+              <w:b/>
+            </w:rPr>
+            <w:fldChar w:fldCharType="end"/>
+          </w:r>
         </w:p>
       </w:tc>
     </w:tr>
@@ -3354,7 +4862,7 @@
               <w:sz w:val="16"/>
               <w:szCs w:val="16"/>
             </w:rPr>
-            <w:t>15-Nov-2017 17:03</w:t>
+            <w:t>15-Nov-2017 17:09</w:t>
           </w:r>
           <w:r>
             <w:rPr>
@@ -3426,17 +4934,27 @@
             </w:rPr>
             <w:t xml:space="preserve"> </w:t>
           </w:r>
-          <w:fldSimple w:instr=" TITLE  \* MERGEFORMAT ">
-            <w:r>
-              <w:rPr>
-                <w:b/>
-              </w:rPr>
-              <w:t xml:space="preserve">MTN.BI.07 </w:t>
-            </w:r>
-            <w:r>
-              <w:t>Oracle Relational Structures</w:t>
-            </w:r>
-          </w:fldSimple>
+          <w:r>
+            <w:fldChar w:fldCharType="begin"/>
+          </w:r>
+          <w:r>
+            <w:instrText xml:space="preserve"> TITLE  \* MERGEFORMAT </w:instrText>
+          </w:r>
+          <w:r>
+            <w:fldChar w:fldCharType="separate"/>
+          </w:r>
+          <w:r>
+            <w:rPr>
+              <w:b/>
+            </w:rPr>
+            <w:t xml:space="preserve">MTN.BI.07 </w:t>
+          </w:r>
+          <w:r>
+            <w:t>Oracle Relational Structures</w:t>
+          </w:r>
+          <w:r>
+            <w:fldChar w:fldCharType="end"/>
+          </w:r>
         </w:p>
       </w:tc>
       <w:tc>
@@ -3456,14 +4974,27 @@
               <w:b/>
             </w:rPr>
           </w:pPr>
-          <w:fldSimple w:instr=" DOCPROPERTY  Classification  \* MERGEFORMAT ">
-            <w:r>
-              <w:rPr>
-                <w:b/>
-              </w:rPr>
-              <w:t>Confidential</w:t>
-            </w:r>
-          </w:fldSimple>
+          <w:r>
+            <w:fldChar w:fldCharType="begin"/>
+          </w:r>
+          <w:r>
+            <w:instrText xml:space="preserve"> DOCPROPERTY  Classification  \* MERGEFORMAT </w:instrText>
+          </w:r>
+          <w:r>
+            <w:fldChar w:fldCharType="separate"/>
+          </w:r>
+          <w:r>
+            <w:rPr>
+              <w:b/>
+            </w:rPr>
+            <w:t>Confidential</w:t>
+          </w:r>
+          <w:r>
+            <w:rPr>
+              <w:b/>
+            </w:rPr>
+            <w:fldChar w:fldCharType="end"/>
+          </w:r>
         </w:p>
       </w:tc>
     </w:tr>
@@ -3568,7 +5099,7 @@
               <w:sz w:val="16"/>
               <w:szCs w:val="16"/>
             </w:rPr>
-            <w:t>15-Nov-2017 17:03</w:t>
+            <w:t>15-Nov-2017 17:09</w:t>
           </w:r>
           <w:r>
             <w:rPr>
@@ -3859,6 +5390,230 @@
     </w:lvl>
   </w:abstractNum>
   <w:abstractNum w:abstractNumId="8" w15:restartNumberingAfterBreak="0">
+    <w:nsid w:val="161B4265"/>
+    <w:multiLevelType w:val="hybridMultilevel"/>
+    <w:tmpl w:val="DF00B678"/>
+    <w:lvl w:ilvl="0" w:tplc="72D4D0F4">
+      <w:numFmt w:val="bullet"/>
+      <w:lvlText w:val=""/>
+      <w:lvlJc w:val="left"/>
+      <w:pPr>
+        <w:ind w:left="720" w:hanging="360"/>
+      </w:pPr>
+      <w:rPr>
+        <w:rFonts w:ascii="Wingdings" w:eastAsia="Times New Roman" w:hAnsi="Wingdings" w:cs="Times New Roman" w:hint="default"/>
+      </w:rPr>
+    </w:lvl>
+    <w:lvl w:ilvl="1" w:tplc="04090003" w:tentative="1">
+      <w:start w:val="1"/>
+      <w:numFmt w:val="bullet"/>
+      <w:lvlText w:val="o"/>
+      <w:lvlJc w:val="left"/>
+      <w:pPr>
+        <w:ind w:left="1440" w:hanging="360"/>
+      </w:pPr>
+      <w:rPr>
+        <w:rFonts w:ascii="Courier New" w:hAnsi="Courier New" w:cs="Courier New" w:hint="default"/>
+      </w:rPr>
+    </w:lvl>
+    <w:lvl w:ilvl="2" w:tplc="04090005" w:tentative="1">
+      <w:start w:val="1"/>
+      <w:numFmt w:val="bullet"/>
+      <w:lvlText w:val=""/>
+      <w:lvlJc w:val="left"/>
+      <w:pPr>
+        <w:ind w:left="2160" w:hanging="360"/>
+      </w:pPr>
+      <w:rPr>
+        <w:rFonts w:ascii="Wingdings" w:hAnsi="Wingdings" w:hint="default"/>
+      </w:rPr>
+    </w:lvl>
+    <w:lvl w:ilvl="3" w:tplc="04090001" w:tentative="1">
+      <w:start w:val="1"/>
+      <w:numFmt w:val="bullet"/>
+      <w:lvlText w:val=""/>
+      <w:lvlJc w:val="left"/>
+      <w:pPr>
+        <w:ind w:left="2880" w:hanging="360"/>
+      </w:pPr>
+      <w:rPr>
+        <w:rFonts w:ascii="Symbol" w:hAnsi="Symbol" w:hint="default"/>
+      </w:rPr>
+    </w:lvl>
+    <w:lvl w:ilvl="4" w:tplc="04090003" w:tentative="1">
+      <w:start w:val="1"/>
+      <w:numFmt w:val="bullet"/>
+      <w:lvlText w:val="o"/>
+      <w:lvlJc w:val="left"/>
+      <w:pPr>
+        <w:ind w:left="3600" w:hanging="360"/>
+      </w:pPr>
+      <w:rPr>
+        <w:rFonts w:ascii="Courier New" w:hAnsi="Courier New" w:cs="Courier New" w:hint="default"/>
+      </w:rPr>
+    </w:lvl>
+    <w:lvl w:ilvl="5" w:tplc="04090005" w:tentative="1">
+      <w:start w:val="1"/>
+      <w:numFmt w:val="bullet"/>
+      <w:lvlText w:val=""/>
+      <w:lvlJc w:val="left"/>
+      <w:pPr>
+        <w:ind w:left="4320" w:hanging="360"/>
+      </w:pPr>
+      <w:rPr>
+        <w:rFonts w:ascii="Wingdings" w:hAnsi="Wingdings" w:hint="default"/>
+      </w:rPr>
+    </w:lvl>
+    <w:lvl w:ilvl="6" w:tplc="04090001" w:tentative="1">
+      <w:start w:val="1"/>
+      <w:numFmt w:val="bullet"/>
+      <w:lvlText w:val=""/>
+      <w:lvlJc w:val="left"/>
+      <w:pPr>
+        <w:ind w:left="5040" w:hanging="360"/>
+      </w:pPr>
+      <w:rPr>
+        <w:rFonts w:ascii="Symbol" w:hAnsi="Symbol" w:hint="default"/>
+      </w:rPr>
+    </w:lvl>
+    <w:lvl w:ilvl="7" w:tplc="04090003" w:tentative="1">
+      <w:start w:val="1"/>
+      <w:numFmt w:val="bullet"/>
+      <w:lvlText w:val="o"/>
+      <w:lvlJc w:val="left"/>
+      <w:pPr>
+        <w:ind w:left="5760" w:hanging="360"/>
+      </w:pPr>
+      <w:rPr>
+        <w:rFonts w:ascii="Courier New" w:hAnsi="Courier New" w:cs="Courier New" w:hint="default"/>
+      </w:rPr>
+    </w:lvl>
+    <w:lvl w:ilvl="8" w:tplc="04090005" w:tentative="1">
+      <w:start w:val="1"/>
+      <w:numFmt w:val="bullet"/>
+      <w:lvlText w:val=""/>
+      <w:lvlJc w:val="left"/>
+      <w:pPr>
+        <w:ind w:left="6480" w:hanging="360"/>
+      </w:pPr>
+      <w:rPr>
+        <w:rFonts w:ascii="Wingdings" w:hAnsi="Wingdings" w:hint="default"/>
+      </w:rPr>
+    </w:lvl>
+  </w:abstractNum>
+  <w:abstractNum w:abstractNumId="9" w15:restartNumberingAfterBreak="0">
+    <w:nsid w:val="27397BC7"/>
+    <w:multiLevelType w:val="hybridMultilevel"/>
+    <w:tmpl w:val="EB6E61B4"/>
+    <w:lvl w:ilvl="0" w:tplc="74F2EABC">
+      <w:numFmt w:val="bullet"/>
+      <w:lvlText w:val=""/>
+      <w:lvlJc w:val="left"/>
+      <w:pPr>
+        <w:ind w:left="720" w:hanging="360"/>
+      </w:pPr>
+      <w:rPr>
+        <w:rFonts w:ascii="Wingdings" w:eastAsia="Times New Roman" w:hAnsi="Wingdings" w:cs="Times New Roman" w:hint="default"/>
+      </w:rPr>
+    </w:lvl>
+    <w:lvl w:ilvl="1" w:tplc="04090003" w:tentative="1">
+      <w:start w:val="1"/>
+      <w:numFmt w:val="bullet"/>
+      <w:lvlText w:val="o"/>
+      <w:lvlJc w:val="left"/>
+      <w:pPr>
+        <w:ind w:left="1440" w:hanging="360"/>
+      </w:pPr>
+      <w:rPr>
+        <w:rFonts w:ascii="Courier New" w:hAnsi="Courier New" w:cs="Courier New" w:hint="default"/>
+      </w:rPr>
+    </w:lvl>
+    <w:lvl w:ilvl="2" w:tplc="04090005" w:tentative="1">
+      <w:start w:val="1"/>
+      <w:numFmt w:val="bullet"/>
+      <w:lvlText w:val=""/>
+      <w:lvlJc w:val="left"/>
+      <w:pPr>
+        <w:ind w:left="2160" w:hanging="360"/>
+      </w:pPr>
+      <w:rPr>
+        <w:rFonts w:ascii="Wingdings" w:hAnsi="Wingdings" w:hint="default"/>
+      </w:rPr>
+    </w:lvl>
+    <w:lvl w:ilvl="3" w:tplc="04090001" w:tentative="1">
+      <w:start w:val="1"/>
+      <w:numFmt w:val="bullet"/>
+      <w:lvlText w:val=""/>
+      <w:lvlJc w:val="left"/>
+      <w:pPr>
+        <w:ind w:left="2880" w:hanging="360"/>
+      </w:pPr>
+      <w:rPr>
+        <w:rFonts w:ascii="Symbol" w:hAnsi="Symbol" w:hint="default"/>
+      </w:rPr>
+    </w:lvl>
+    <w:lvl w:ilvl="4" w:tplc="04090003" w:tentative="1">
+      <w:start w:val="1"/>
+      <w:numFmt w:val="bullet"/>
+      <w:lvlText w:val="o"/>
+      <w:lvlJc w:val="left"/>
+      <w:pPr>
+        <w:ind w:left="3600" w:hanging="360"/>
+      </w:pPr>
+      <w:rPr>
+        <w:rFonts w:ascii="Courier New" w:hAnsi="Courier New" w:cs="Courier New" w:hint="default"/>
+      </w:rPr>
+    </w:lvl>
+    <w:lvl w:ilvl="5" w:tplc="04090005" w:tentative="1">
+      <w:start w:val="1"/>
+      <w:numFmt w:val="bullet"/>
+      <w:lvlText w:val=""/>
+      <w:lvlJc w:val="left"/>
+      <w:pPr>
+        <w:ind w:left="4320" w:hanging="360"/>
+      </w:pPr>
+      <w:rPr>
+        <w:rFonts w:ascii="Wingdings" w:hAnsi="Wingdings" w:hint="default"/>
+      </w:rPr>
+    </w:lvl>
+    <w:lvl w:ilvl="6" w:tplc="04090001" w:tentative="1">
+      <w:start w:val="1"/>
+      <w:numFmt w:val="bullet"/>
+      <w:lvlText w:val=""/>
+      <w:lvlJc w:val="left"/>
+      <w:pPr>
+        <w:ind w:left="5040" w:hanging="360"/>
+      </w:pPr>
+      <w:rPr>
+        <w:rFonts w:ascii="Symbol" w:hAnsi="Symbol" w:hint="default"/>
+      </w:rPr>
+    </w:lvl>
+    <w:lvl w:ilvl="7" w:tplc="04090003" w:tentative="1">
+      <w:start w:val="1"/>
+      <w:numFmt w:val="bullet"/>
+      <w:lvlText w:val="o"/>
+      <w:lvlJc w:val="left"/>
+      <w:pPr>
+        <w:ind w:left="5760" w:hanging="360"/>
+      </w:pPr>
+      <w:rPr>
+        <w:rFonts w:ascii="Courier New" w:hAnsi="Courier New" w:cs="Courier New" w:hint="default"/>
+      </w:rPr>
+    </w:lvl>
+    <w:lvl w:ilvl="8" w:tplc="04090005" w:tentative="1">
+      <w:start w:val="1"/>
+      <w:numFmt w:val="bullet"/>
+      <w:lvlText w:val=""/>
+      <w:lvlJc w:val="left"/>
+      <w:pPr>
+        <w:ind w:left="6480" w:hanging="360"/>
+      </w:pPr>
+      <w:rPr>
+        <w:rFonts w:ascii="Wingdings" w:hAnsi="Wingdings" w:hint="default"/>
+      </w:rPr>
+    </w:lvl>
+  </w:abstractNum>
+  <w:abstractNum w:abstractNumId="10" w15:restartNumberingAfterBreak="0">
     <w:nsid w:val="2CD7016E"/>
     <w:multiLevelType w:val="hybridMultilevel"/>
     <w:tmpl w:val="B5563FE0"/>
@@ -3970,7 +5725,119 @@
       </w:rPr>
     </w:lvl>
   </w:abstractNum>
-  <w:abstractNum w:abstractNumId="9" w15:restartNumberingAfterBreak="0">
+  <w:abstractNum w:abstractNumId="11" w15:restartNumberingAfterBreak="0">
+    <w:nsid w:val="35095C6E"/>
+    <w:multiLevelType w:val="hybridMultilevel"/>
+    <w:tmpl w:val="1C9273B6"/>
+    <w:lvl w:ilvl="0" w:tplc="C25A73F0">
+      <w:numFmt w:val="bullet"/>
+      <w:lvlText w:val=""/>
+      <w:lvlJc w:val="left"/>
+      <w:pPr>
+        <w:ind w:left="720" w:hanging="360"/>
+      </w:pPr>
+      <w:rPr>
+        <w:rFonts w:ascii="Wingdings" w:eastAsia="Times New Roman" w:hAnsi="Wingdings" w:cs="Times New Roman" w:hint="default"/>
+      </w:rPr>
+    </w:lvl>
+    <w:lvl w:ilvl="1" w:tplc="04090003" w:tentative="1">
+      <w:start w:val="1"/>
+      <w:numFmt w:val="bullet"/>
+      <w:lvlText w:val="o"/>
+      <w:lvlJc w:val="left"/>
+      <w:pPr>
+        <w:ind w:left="1440" w:hanging="360"/>
+      </w:pPr>
+      <w:rPr>
+        <w:rFonts w:ascii="Courier New" w:hAnsi="Courier New" w:cs="Courier New" w:hint="default"/>
+      </w:rPr>
+    </w:lvl>
+    <w:lvl w:ilvl="2" w:tplc="04090005" w:tentative="1">
+      <w:start w:val="1"/>
+      <w:numFmt w:val="bullet"/>
+      <w:lvlText w:val=""/>
+      <w:lvlJc w:val="left"/>
+      <w:pPr>
+        <w:ind w:left="2160" w:hanging="360"/>
+      </w:pPr>
+      <w:rPr>
+        <w:rFonts w:ascii="Wingdings" w:hAnsi="Wingdings" w:hint="default"/>
+      </w:rPr>
+    </w:lvl>
+    <w:lvl w:ilvl="3" w:tplc="04090001" w:tentative="1">
+      <w:start w:val="1"/>
+      <w:numFmt w:val="bullet"/>
+      <w:lvlText w:val=""/>
+      <w:lvlJc w:val="left"/>
+      <w:pPr>
+        <w:ind w:left="2880" w:hanging="360"/>
+      </w:pPr>
+      <w:rPr>
+        <w:rFonts w:ascii="Symbol" w:hAnsi="Symbol" w:hint="default"/>
+      </w:rPr>
+    </w:lvl>
+    <w:lvl w:ilvl="4" w:tplc="04090003" w:tentative="1">
+      <w:start w:val="1"/>
+      <w:numFmt w:val="bullet"/>
+      <w:lvlText w:val="o"/>
+      <w:lvlJc w:val="left"/>
+      <w:pPr>
+        <w:ind w:left="3600" w:hanging="360"/>
+      </w:pPr>
+      <w:rPr>
+        <w:rFonts w:ascii="Courier New" w:hAnsi="Courier New" w:cs="Courier New" w:hint="default"/>
+      </w:rPr>
+    </w:lvl>
+    <w:lvl w:ilvl="5" w:tplc="04090005" w:tentative="1">
+      <w:start w:val="1"/>
+      <w:numFmt w:val="bullet"/>
+      <w:lvlText w:val=""/>
+      <w:lvlJc w:val="left"/>
+      <w:pPr>
+        <w:ind w:left="4320" w:hanging="360"/>
+      </w:pPr>
+      <w:rPr>
+        <w:rFonts w:ascii="Wingdings" w:hAnsi="Wingdings" w:hint="default"/>
+      </w:rPr>
+    </w:lvl>
+    <w:lvl w:ilvl="6" w:tplc="04090001" w:tentative="1">
+      <w:start w:val="1"/>
+      <w:numFmt w:val="bullet"/>
+      <w:lvlText w:val=""/>
+      <w:lvlJc w:val="left"/>
+      <w:pPr>
+        <w:ind w:left="5040" w:hanging="360"/>
+      </w:pPr>
+      <w:rPr>
+        <w:rFonts w:ascii="Symbol" w:hAnsi="Symbol" w:hint="default"/>
+      </w:rPr>
+    </w:lvl>
+    <w:lvl w:ilvl="7" w:tplc="04090003" w:tentative="1">
+      <w:start w:val="1"/>
+      <w:numFmt w:val="bullet"/>
+      <w:lvlText w:val="o"/>
+      <w:lvlJc w:val="left"/>
+      <w:pPr>
+        <w:ind w:left="5760" w:hanging="360"/>
+      </w:pPr>
+      <w:rPr>
+        <w:rFonts w:ascii="Courier New" w:hAnsi="Courier New" w:cs="Courier New" w:hint="default"/>
+      </w:rPr>
+    </w:lvl>
+    <w:lvl w:ilvl="8" w:tplc="04090005" w:tentative="1">
+      <w:start w:val="1"/>
+      <w:numFmt w:val="bullet"/>
+      <w:lvlText w:val=""/>
+      <w:lvlJc w:val="left"/>
+      <w:pPr>
+        <w:ind w:left="6480" w:hanging="360"/>
+      </w:pPr>
+      <w:rPr>
+        <w:rFonts w:ascii="Wingdings" w:hAnsi="Wingdings" w:hint="default"/>
+      </w:rPr>
+    </w:lvl>
+  </w:abstractNum>
+  <w:abstractNum w:abstractNumId="12" w15:restartNumberingAfterBreak="0">
     <w:nsid w:val="38374AD1"/>
     <w:multiLevelType w:val="hybridMultilevel"/>
     <w:tmpl w:val="A8962660"/>
@@ -4111,7 +5978,119 @@
       </w:rPr>
     </w:lvl>
   </w:abstractNum>
-  <w:abstractNum w:abstractNumId="10" w15:restartNumberingAfterBreak="0">
+  <w:abstractNum w:abstractNumId="13" w15:restartNumberingAfterBreak="0">
+    <w:nsid w:val="3A9F166E"/>
+    <w:multiLevelType w:val="hybridMultilevel"/>
+    <w:tmpl w:val="B692AE3A"/>
+    <w:lvl w:ilvl="0" w:tplc="DA709056">
+      <w:numFmt w:val="bullet"/>
+      <w:lvlText w:val=""/>
+      <w:lvlJc w:val="left"/>
+      <w:pPr>
+        <w:ind w:left="720" w:hanging="360"/>
+      </w:pPr>
+      <w:rPr>
+        <w:rFonts w:ascii="Wingdings" w:eastAsia="Times New Roman" w:hAnsi="Wingdings" w:cs="Times New Roman" w:hint="default"/>
+      </w:rPr>
+    </w:lvl>
+    <w:lvl w:ilvl="1" w:tplc="04090003" w:tentative="1">
+      <w:start w:val="1"/>
+      <w:numFmt w:val="bullet"/>
+      <w:lvlText w:val="o"/>
+      <w:lvlJc w:val="left"/>
+      <w:pPr>
+        <w:ind w:left="1440" w:hanging="360"/>
+      </w:pPr>
+      <w:rPr>
+        <w:rFonts w:ascii="Courier New" w:hAnsi="Courier New" w:cs="Courier New" w:hint="default"/>
+      </w:rPr>
+    </w:lvl>
+    <w:lvl w:ilvl="2" w:tplc="04090005" w:tentative="1">
+      <w:start w:val="1"/>
+      <w:numFmt w:val="bullet"/>
+      <w:lvlText w:val=""/>
+      <w:lvlJc w:val="left"/>
+      <w:pPr>
+        <w:ind w:left="2160" w:hanging="360"/>
+      </w:pPr>
+      <w:rPr>
+        <w:rFonts w:ascii="Wingdings" w:hAnsi="Wingdings" w:hint="default"/>
+      </w:rPr>
+    </w:lvl>
+    <w:lvl w:ilvl="3" w:tplc="04090001" w:tentative="1">
+      <w:start w:val="1"/>
+      <w:numFmt w:val="bullet"/>
+      <w:lvlText w:val=""/>
+      <w:lvlJc w:val="left"/>
+      <w:pPr>
+        <w:ind w:left="2880" w:hanging="360"/>
+      </w:pPr>
+      <w:rPr>
+        <w:rFonts w:ascii="Symbol" w:hAnsi="Symbol" w:hint="default"/>
+      </w:rPr>
+    </w:lvl>
+    <w:lvl w:ilvl="4" w:tplc="04090003" w:tentative="1">
+      <w:start w:val="1"/>
+      <w:numFmt w:val="bullet"/>
+      <w:lvlText w:val="o"/>
+      <w:lvlJc w:val="left"/>
+      <w:pPr>
+        <w:ind w:left="3600" w:hanging="360"/>
+      </w:pPr>
+      <w:rPr>
+        <w:rFonts w:ascii="Courier New" w:hAnsi="Courier New" w:cs="Courier New" w:hint="default"/>
+      </w:rPr>
+    </w:lvl>
+    <w:lvl w:ilvl="5" w:tplc="04090005" w:tentative="1">
+      <w:start w:val="1"/>
+      <w:numFmt w:val="bullet"/>
+      <w:lvlText w:val=""/>
+      <w:lvlJc w:val="left"/>
+      <w:pPr>
+        <w:ind w:left="4320" w:hanging="360"/>
+      </w:pPr>
+      <w:rPr>
+        <w:rFonts w:ascii="Wingdings" w:hAnsi="Wingdings" w:hint="default"/>
+      </w:rPr>
+    </w:lvl>
+    <w:lvl w:ilvl="6" w:tplc="04090001" w:tentative="1">
+      <w:start w:val="1"/>
+      <w:numFmt w:val="bullet"/>
+      <w:lvlText w:val=""/>
+      <w:lvlJc w:val="left"/>
+      <w:pPr>
+        <w:ind w:left="5040" w:hanging="360"/>
+      </w:pPr>
+      <w:rPr>
+        <w:rFonts w:ascii="Symbol" w:hAnsi="Symbol" w:hint="default"/>
+      </w:rPr>
+    </w:lvl>
+    <w:lvl w:ilvl="7" w:tplc="04090003" w:tentative="1">
+      <w:start w:val="1"/>
+      <w:numFmt w:val="bullet"/>
+      <w:lvlText w:val="o"/>
+      <w:lvlJc w:val="left"/>
+      <w:pPr>
+        <w:ind w:left="5760" w:hanging="360"/>
+      </w:pPr>
+      <w:rPr>
+        <w:rFonts w:ascii="Courier New" w:hAnsi="Courier New" w:cs="Courier New" w:hint="default"/>
+      </w:rPr>
+    </w:lvl>
+    <w:lvl w:ilvl="8" w:tplc="04090005" w:tentative="1">
+      <w:start w:val="1"/>
+      <w:numFmt w:val="bullet"/>
+      <w:lvlText w:val=""/>
+      <w:lvlJc w:val="left"/>
+      <w:pPr>
+        <w:ind w:left="6480" w:hanging="360"/>
+      </w:pPr>
+      <w:rPr>
+        <w:rFonts w:ascii="Wingdings" w:hAnsi="Wingdings" w:hint="default"/>
+      </w:rPr>
+    </w:lvl>
+  </w:abstractNum>
+  <w:abstractNum w:abstractNumId="14" w15:restartNumberingAfterBreak="0">
     <w:nsid w:val="3BB26C5D"/>
     <w:multiLevelType w:val="multilevel"/>
     <w:tmpl w:val="0409001F"/>
@@ -4225,7 +6204,7 @@
       </w:pPr>
     </w:lvl>
   </w:abstractNum>
-  <w:abstractNum w:abstractNumId="11" w15:restartNumberingAfterBreak="0">
+  <w:abstractNum w:abstractNumId="15" w15:restartNumberingAfterBreak="0">
     <w:nsid w:val="3C5A0EF0"/>
     <w:multiLevelType w:val="hybridMultilevel"/>
     <w:tmpl w:val="3C502EE8"/>
@@ -4366,7 +6345,7 @@
       </w:rPr>
     </w:lvl>
   </w:abstractNum>
-  <w:abstractNum w:abstractNumId="12" w15:restartNumberingAfterBreak="0">
+  <w:abstractNum w:abstractNumId="16" w15:restartNumberingAfterBreak="0">
     <w:nsid w:val="4898269B"/>
     <w:multiLevelType w:val="hybridMultilevel"/>
     <w:tmpl w:val="76CE5F30"/>
@@ -4479,7 +6458,7 @@
       </w:rPr>
     </w:lvl>
   </w:abstractNum>
-  <w:abstractNum w:abstractNumId="13" w15:restartNumberingAfterBreak="0">
+  <w:abstractNum w:abstractNumId="17" w15:restartNumberingAfterBreak="0">
     <w:nsid w:val="50157466"/>
     <w:multiLevelType w:val="multilevel"/>
     <w:tmpl w:val="04090023"/>
@@ -4594,7 +6573,119 @@
       </w:pPr>
     </w:lvl>
   </w:abstractNum>
-  <w:abstractNum w:abstractNumId="14" w15:restartNumberingAfterBreak="0">
+  <w:abstractNum w:abstractNumId="18" w15:restartNumberingAfterBreak="0">
+    <w:nsid w:val="5DE85D43"/>
+    <w:multiLevelType w:val="hybridMultilevel"/>
+    <w:tmpl w:val="2A00C822"/>
+    <w:lvl w:ilvl="0" w:tplc="017894DC">
+      <w:numFmt w:val="bullet"/>
+      <w:lvlText w:val=""/>
+      <w:lvlJc w:val="left"/>
+      <w:pPr>
+        <w:ind w:left="720" w:hanging="360"/>
+      </w:pPr>
+      <w:rPr>
+        <w:rFonts w:ascii="Wingdings" w:eastAsia="Times New Roman" w:hAnsi="Wingdings" w:cs="Times New Roman" w:hint="default"/>
+      </w:rPr>
+    </w:lvl>
+    <w:lvl w:ilvl="1" w:tplc="04090003" w:tentative="1">
+      <w:start w:val="1"/>
+      <w:numFmt w:val="bullet"/>
+      <w:lvlText w:val="o"/>
+      <w:lvlJc w:val="left"/>
+      <w:pPr>
+        <w:ind w:left="1440" w:hanging="360"/>
+      </w:pPr>
+      <w:rPr>
+        <w:rFonts w:ascii="Courier New" w:hAnsi="Courier New" w:cs="Courier New" w:hint="default"/>
+      </w:rPr>
+    </w:lvl>
+    <w:lvl w:ilvl="2" w:tplc="04090005" w:tentative="1">
+      <w:start w:val="1"/>
+      <w:numFmt w:val="bullet"/>
+      <w:lvlText w:val=""/>
+      <w:lvlJc w:val="left"/>
+      <w:pPr>
+        <w:ind w:left="2160" w:hanging="360"/>
+      </w:pPr>
+      <w:rPr>
+        <w:rFonts w:ascii="Wingdings" w:hAnsi="Wingdings" w:hint="default"/>
+      </w:rPr>
+    </w:lvl>
+    <w:lvl w:ilvl="3" w:tplc="04090001" w:tentative="1">
+      <w:start w:val="1"/>
+      <w:numFmt w:val="bullet"/>
+      <w:lvlText w:val=""/>
+      <w:lvlJc w:val="left"/>
+      <w:pPr>
+        <w:ind w:left="2880" w:hanging="360"/>
+      </w:pPr>
+      <w:rPr>
+        <w:rFonts w:ascii="Symbol" w:hAnsi="Symbol" w:hint="default"/>
+      </w:rPr>
+    </w:lvl>
+    <w:lvl w:ilvl="4" w:tplc="04090003" w:tentative="1">
+      <w:start w:val="1"/>
+      <w:numFmt w:val="bullet"/>
+      <w:lvlText w:val="o"/>
+      <w:lvlJc w:val="left"/>
+      <w:pPr>
+        <w:ind w:left="3600" w:hanging="360"/>
+      </w:pPr>
+      <w:rPr>
+        <w:rFonts w:ascii="Courier New" w:hAnsi="Courier New" w:cs="Courier New" w:hint="default"/>
+      </w:rPr>
+    </w:lvl>
+    <w:lvl w:ilvl="5" w:tplc="04090005" w:tentative="1">
+      <w:start w:val="1"/>
+      <w:numFmt w:val="bullet"/>
+      <w:lvlText w:val=""/>
+      <w:lvlJc w:val="left"/>
+      <w:pPr>
+        <w:ind w:left="4320" w:hanging="360"/>
+      </w:pPr>
+      <w:rPr>
+        <w:rFonts w:ascii="Wingdings" w:hAnsi="Wingdings" w:hint="default"/>
+      </w:rPr>
+    </w:lvl>
+    <w:lvl w:ilvl="6" w:tplc="04090001" w:tentative="1">
+      <w:start w:val="1"/>
+      <w:numFmt w:val="bullet"/>
+      <w:lvlText w:val=""/>
+      <w:lvlJc w:val="left"/>
+      <w:pPr>
+        <w:ind w:left="5040" w:hanging="360"/>
+      </w:pPr>
+      <w:rPr>
+        <w:rFonts w:ascii="Symbol" w:hAnsi="Symbol" w:hint="default"/>
+      </w:rPr>
+    </w:lvl>
+    <w:lvl w:ilvl="7" w:tplc="04090003" w:tentative="1">
+      <w:start w:val="1"/>
+      <w:numFmt w:val="bullet"/>
+      <w:lvlText w:val="o"/>
+      <w:lvlJc w:val="left"/>
+      <w:pPr>
+        <w:ind w:left="5760" w:hanging="360"/>
+      </w:pPr>
+      <w:rPr>
+        <w:rFonts w:ascii="Courier New" w:hAnsi="Courier New" w:cs="Courier New" w:hint="default"/>
+      </w:rPr>
+    </w:lvl>
+    <w:lvl w:ilvl="8" w:tplc="04090005" w:tentative="1">
+      <w:start w:val="1"/>
+      <w:numFmt w:val="bullet"/>
+      <w:lvlText w:val=""/>
+      <w:lvlJc w:val="left"/>
+      <w:pPr>
+        <w:ind w:left="6480" w:hanging="360"/>
+      </w:pPr>
+      <w:rPr>
+        <w:rFonts w:ascii="Wingdings" w:hAnsi="Wingdings" w:hint="default"/>
+      </w:rPr>
+    </w:lvl>
+  </w:abstractNum>
+  <w:abstractNum w:abstractNumId="19" w15:restartNumberingAfterBreak="0">
     <w:nsid w:val="6C542DE3"/>
     <w:multiLevelType w:val="multilevel"/>
     <w:tmpl w:val="0409001D"/>
@@ -4708,7 +6799,7 @@
       </w:pPr>
     </w:lvl>
   </w:abstractNum>
-  <w:abstractNum w:abstractNumId="15" w15:restartNumberingAfterBreak="0">
+  <w:abstractNum w:abstractNumId="20" w15:restartNumberingAfterBreak="0">
     <w:nsid w:val="6DB2106C"/>
     <w:multiLevelType w:val="hybridMultilevel"/>
     <w:tmpl w:val="33026470"/>
@@ -4850,22 +6941,22 @@
     </w:lvl>
   </w:abstractNum>
   <w:num w:numId="1">
-    <w:abstractNumId w:val="13"/>
+    <w:abstractNumId w:val="17"/>
   </w:num>
   <w:num w:numId="2">
     <w:abstractNumId w:val="7"/>
   </w:num>
   <w:num w:numId="3">
-    <w:abstractNumId w:val="11"/>
+    <w:abstractNumId w:val="15"/>
   </w:num>
   <w:num w:numId="4">
     <w:abstractNumId w:val="5"/>
   </w:num>
   <w:num w:numId="5">
-    <w:abstractNumId w:val="9"/>
+    <w:abstractNumId w:val="12"/>
   </w:num>
   <w:num w:numId="6">
-    <w:abstractNumId w:val="15"/>
+    <w:abstractNumId w:val="20"/>
   </w:num>
   <w:num w:numId="7">
     <w:abstractNumId w:val="4"/>
@@ -4886,19 +6977,34 @@
     <w:abstractNumId w:val="0"/>
   </w:num>
   <w:num w:numId="13">
+    <w:abstractNumId w:val="14"/>
+  </w:num>
+  <w:num w:numId="14">
+    <w:abstractNumId w:val="19"/>
+  </w:num>
+  <w:num w:numId="15">
+    <w:abstractNumId w:val="15"/>
+  </w:num>
+  <w:num w:numId="16">
+    <w:abstractNumId w:val="16"/>
+  </w:num>
+  <w:num w:numId="17">
     <w:abstractNumId w:val="10"/>
   </w:num>
-  <w:num w:numId="14">
-    <w:abstractNumId w:val="14"/>
+  <w:num w:numId="18">
+    <w:abstractNumId w:val="8"/>
   </w:num>
-  <w:num w:numId="15">
+  <w:num w:numId="19">
+    <w:abstractNumId w:val="18"/>
+  </w:num>
+  <w:num w:numId="20">
+    <w:abstractNumId w:val="9"/>
+  </w:num>
+  <w:num w:numId="21">
     <w:abstractNumId w:val="11"/>
   </w:num>
-  <w:num w:numId="16">
-    <w:abstractNumId w:val="12"/>
-  </w:num>
-  <w:num w:numId="17">
-    <w:abstractNumId w:val="8"/>
+  <w:num w:numId="22">
+    <w:abstractNumId w:val="13"/>
   </w:num>
 </w:numbering>
 </file>
@@ -7231,7 +9337,7 @@
 </file>
 
 <file path=customXml/itemProps1.xml><?xml version="1.0" encoding="utf-8"?>
-<ds:datastoreItem xmlns:ds="http://schemas.openxmlformats.org/officeDocument/2006/customXml" ds:itemID="{28A53B6F-C6D0-4DD5-9515-9466CCCFA25C}">
+<ds:datastoreItem xmlns:ds="http://schemas.openxmlformats.org/officeDocument/2006/customXml" ds:itemID="{203C8A3A-0E30-4FC9-A647-26CFCE0AE4A6}">
   <ds:schemaRefs>
     <ds:schemaRef ds:uri="http://schemas.openxmlformats.org/officeDocument/2006/bibliography"/>
   </ds:schemaRefs>
